--- a/Report on income prediction assessment project.docx
+++ b/Report on income prediction assessment project.docx
@@ -3248,7 +3248,17 @@
           <w:sz w:val="32"/>
           <w:szCs w:val="32"/>
         </w:rPr>
-        <w:t xml:space="preserve">9. </w:t>
+        <w:t>10</w:t>
+      </w:r>
+      <w:r>
+        <w:rPr>
+          <w:rFonts w:ascii="Arial" w:hAnsi="Arial"/>
+          <w:b/>
+          <w:bCs/>
+          <w:sz w:val="32"/>
+          <w:szCs w:val="32"/>
+        </w:rPr>
+        <w:t xml:space="preserve">. </w:t>
       </w:r>
       <w:r>
         <w:rPr>
@@ -3562,7 +3572,13 @@
         <w:rPr>
           <w:rFonts w:ascii="Arial" w:hAnsi="Arial"/>
         </w:rPr>
-        <w:t xml:space="preserve">6. </w:t>
+        <w:t>11</w:t>
+      </w:r>
+      <w:r>
+        <w:rPr>
+          <w:rFonts w:ascii="Arial" w:hAnsi="Arial"/>
+        </w:rPr>
+        <w:t xml:space="preserve">. </w:t>
       </w:r>
       <w:r>
         <w:rPr>

--- a/Report on income prediction assessment project.docx
+++ b/Report on income prediction assessment project.docx
@@ -12,13 +12,7 @@
         <w:rPr>
           <w:rFonts w:ascii="Arial" w:hAnsi="Arial"/>
         </w:rPr>
-        <w:t xml:space="preserve">Predicting Income Level </w:t>
-      </w:r>
-      <w:r>
-        <w:rPr>
-          <w:rFonts w:ascii="Arial" w:hAnsi="Arial"/>
-        </w:rPr>
-        <w:t>using Python</w:t>
+        <w:t>Predicting Income Level using Python</w:t>
       </w:r>
     </w:p>
     <w:p>
@@ -39,19 +33,7 @@
         <w:rPr>
           <w:rFonts w:ascii="Arial" w:hAnsi="Arial"/>
         </w:rPr>
-        <w:t xml:space="preserve"> The task is to build predictive models to determine the income for people in </w:t>
-      </w:r>
-      <w:r>
-        <w:rPr>
-          <w:rFonts w:ascii="Arial" w:hAnsi="Arial"/>
-        </w:rPr>
-        <w:t>7 S</w:t>
-      </w:r>
-      <w:r>
-        <w:rPr>
-          <w:rFonts w:ascii="Arial" w:hAnsi="Arial"/>
-        </w:rPr>
-        <w:t>using socio-political data. The income levels are binned below $50,000 and above $50,000.</w:t>
+        <w:t xml:space="preserve"> The task is to build predictive models to determine the income for people in 7 Susing socio-political data. The income levels are binned below $50,000 and above $50,000.</w:t>
       </w:r>
     </w:p>
     <w:p>
@@ -82,17 +64,7 @@
           <w:sz w:val="32"/>
           <w:szCs w:val="32"/>
         </w:rPr>
-        <w:t xml:space="preserve">1. </w:t>
-      </w:r>
-      <w:r>
-        <w:rPr>
-          <w:rFonts w:ascii="Arial" w:hAnsi="Arial"/>
-          <w:b/>
-          <w:bCs/>
-          <w:sz w:val="32"/>
-          <w:szCs w:val="32"/>
-        </w:rPr>
-        <w:t>Introduction</w:t>
+        <w:t>1. Introduction</w:t>
       </w:r>
     </w:p>
     <w:p>
@@ -123,7 +95,7 @@
         <w:pStyle w:val="TextBody"/>
         <w:numPr>
           <w:ilvl w:val="0"/>
-          <w:numId w:val="2"/>
+          <w:numId w:val="1"/>
         </w:numPr>
         <w:spacing w:before="0" w:after="0"/>
         <w:rPr/>
@@ -148,7 +120,7 @@
         <w:pStyle w:val="TextBody"/>
         <w:numPr>
           <w:ilvl w:val="0"/>
-          <w:numId w:val="2"/>
+          <w:numId w:val="1"/>
         </w:numPr>
         <w:spacing w:before="0" w:after="0"/>
         <w:rPr/>
@@ -159,23 +131,7 @@
           <w:b/>
           <w:bCs/>
         </w:rPr>
-        <w:t xml:space="preserve">Source </w:t>
-      </w:r>
-      <w:r>
-        <w:rPr>
-          <w:rFonts w:ascii="Arial" w:hAnsi="Arial"/>
-          <w:b/>
-          <w:bCs/>
-        </w:rPr>
-        <w:t>reference</w:t>
-      </w:r>
-      <w:r>
-        <w:rPr>
-          <w:rFonts w:ascii="Arial" w:hAnsi="Arial"/>
-          <w:b/>
-          <w:bCs/>
-        </w:rPr>
-        <w:t xml:space="preserve">: </w:t>
+        <w:t xml:space="preserve">Source reference: </w:t>
       </w:r>
       <w:r>
         <w:rPr>
@@ -198,7 +154,7 @@
         <w:pStyle w:val="TextBody"/>
         <w:numPr>
           <w:ilvl w:val="0"/>
-          <w:numId w:val="2"/>
+          <w:numId w:val="1"/>
         </w:numPr>
         <w:spacing w:before="0" w:after="0"/>
         <w:rPr>
@@ -222,7 +178,7 @@
         <w:pStyle w:val="TextBody"/>
         <w:numPr>
           <w:ilvl w:val="1"/>
-          <w:numId w:val="2"/>
+          <w:numId w:val="1"/>
         </w:numPr>
         <w:spacing w:before="0" w:after="0"/>
         <w:rPr>
@@ -241,7 +197,7 @@
         <w:pStyle w:val="TextBody"/>
         <w:numPr>
           <w:ilvl w:val="1"/>
-          <w:numId w:val="2"/>
+          <w:numId w:val="1"/>
         </w:numPr>
         <w:spacing w:before="0" w:after="0"/>
         <w:rPr>
@@ -260,7 +216,7 @@
         <w:pStyle w:val="TextBody"/>
         <w:numPr>
           <w:ilvl w:val="1"/>
-          <w:numId w:val="2"/>
+          <w:numId w:val="1"/>
         </w:numPr>
         <w:spacing w:before="0" w:after="0"/>
         <w:rPr>
@@ -279,7 +235,7 @@
         <w:pStyle w:val="TextBody"/>
         <w:numPr>
           <w:ilvl w:val="1"/>
-          <w:numId w:val="2"/>
+          <w:numId w:val="1"/>
         </w:numPr>
         <w:spacing w:before="0" w:after="0"/>
         <w:rPr>
@@ -298,7 +254,7 @@
         <w:pStyle w:val="TextBody"/>
         <w:numPr>
           <w:ilvl w:val="1"/>
-          <w:numId w:val="2"/>
+          <w:numId w:val="1"/>
         </w:numPr>
         <w:spacing w:before="0" w:after="0"/>
         <w:rPr>
@@ -317,7 +273,7 @@
         <w:pStyle w:val="TextBody"/>
         <w:numPr>
           <w:ilvl w:val="1"/>
-          <w:numId w:val="2"/>
+          <w:numId w:val="1"/>
         </w:numPr>
         <w:spacing w:before="0" w:after="0"/>
         <w:rPr>
@@ -336,7 +292,7 @@
         <w:pStyle w:val="TextBody"/>
         <w:numPr>
           <w:ilvl w:val="1"/>
-          <w:numId w:val="2"/>
+          <w:numId w:val="1"/>
         </w:numPr>
         <w:spacing w:before="0" w:after="0"/>
         <w:rPr>
@@ -355,7 +311,7 @@
         <w:pStyle w:val="TextBody"/>
         <w:numPr>
           <w:ilvl w:val="0"/>
-          <w:numId w:val="2"/>
+          <w:numId w:val="1"/>
         </w:numPr>
         <w:spacing w:before="0" w:after="0"/>
         <w:rPr>
@@ -379,7 +335,7 @@
         <w:pStyle w:val="TextBody"/>
         <w:numPr>
           <w:ilvl w:val="1"/>
-          <w:numId w:val="2"/>
+          <w:numId w:val="1"/>
         </w:numPr>
         <w:spacing w:before="0" w:after="0"/>
         <w:rPr>
@@ -398,7 +354,7 @@
         <w:pStyle w:val="TextBody"/>
         <w:numPr>
           <w:ilvl w:val="1"/>
-          <w:numId w:val="2"/>
+          <w:numId w:val="1"/>
         </w:numPr>
         <w:spacing w:before="0" w:after="0"/>
         <w:rPr>
@@ -440,17 +396,7 @@
           <w:sz w:val="32"/>
           <w:szCs w:val="32"/>
         </w:rPr>
-        <w:t>2</w:t>
-      </w:r>
-      <w:r>
-        <w:rPr>
-          <w:rFonts w:ascii="Arial" w:hAnsi="Arial"/>
-          <w:b/>
-          <w:bCs/>
-          <w:sz w:val="32"/>
-          <w:szCs w:val="32"/>
-        </w:rPr>
-        <w:t>. Methodolgy</w:t>
+        <w:t>2. Methodolgy</w:t>
       </w:r>
     </w:p>
     <w:p>
@@ -486,49 +432,7 @@
         <w:rPr>
           <w:rFonts w:ascii="Arial" w:hAnsi="Arial"/>
         </w:rPr>
-        <w:t>I</w:t>
-      </w:r>
-      <w:r>
-        <w:rPr>
-          <w:rFonts w:ascii="Arial" w:hAnsi="Arial"/>
-        </w:rPr>
-        <w:t xml:space="preserve">n this </w:t>
-      </w:r>
-      <w:r>
-        <w:rPr>
-          <w:rFonts w:ascii="Arial" w:hAnsi="Arial"/>
-        </w:rPr>
-        <w:t>project</w:t>
-      </w:r>
-      <w:r>
-        <w:rPr>
-          <w:rFonts w:ascii="Arial" w:hAnsi="Arial"/>
-        </w:rPr>
-        <w:t xml:space="preserve">, US census data </w:t>
-      </w:r>
-      <w:r>
-        <w:rPr>
-          <w:rFonts w:ascii="Arial" w:hAnsi="Arial"/>
-        </w:rPr>
-        <w:t xml:space="preserve">is used </w:t>
-      </w:r>
-      <w:r>
-        <w:rPr>
-          <w:rFonts w:ascii="Arial" w:hAnsi="Arial"/>
-        </w:rPr>
-        <w:t xml:space="preserve">to build a model </w:t>
-      </w:r>
-      <w:r>
-        <w:rPr>
-          <w:rFonts w:ascii="Arial" w:hAnsi="Arial"/>
-        </w:rPr>
-        <w:t xml:space="preserve">in Python using the sklearn library </w:t>
-      </w:r>
-      <w:r>
-        <w:rPr>
-          <w:rFonts w:ascii="Arial" w:hAnsi="Arial"/>
-        </w:rPr>
-        <w:t>to predict if the income of any individual in the US is greater than or less than USD 50000 based on the information available about that individual in the census data.</w:t>
+        <w:t>In this project, US census data is used to build a model in Python using the sklearn library to predict if the income of any individual in the US is greater than or less than USD 50000 based on the information available about that individual in the census data.</w:t>
       </w:r>
     </w:p>
     <w:p>
@@ -540,31 +444,7 @@
         <w:rPr>
           <w:rFonts w:ascii="Arial" w:hAnsi="Arial"/>
         </w:rPr>
-        <w:t xml:space="preserve">The dataset used for the analysis is an extraction from the 1994 census data by Barry Becker and donated to the public site </w:t>
-      </w:r>
-      <w:r>
-        <w:rPr>
-          <w:rFonts w:ascii="Arial" w:hAnsi="Arial"/>
-        </w:rPr>
-        <w:t>The</w:t>
-      </w:r>
-      <w:r>
-        <w:rPr>
-          <w:rFonts w:ascii="Arial" w:hAnsi="Arial"/>
-        </w:rPr>
-        <w:t xml:space="preserve"> case study </w:t>
-      </w:r>
-      <w:r>
-        <w:rPr>
-          <w:rFonts w:ascii="Arial" w:hAnsi="Arial"/>
-        </w:rPr>
-        <w:t xml:space="preserve">was approached </w:t>
-      </w:r>
-      <w:r>
-        <w:rPr>
-          <w:rFonts w:ascii="Arial" w:hAnsi="Arial"/>
-        </w:rPr>
-        <w:t>in the following order:</w:t>
+        <w:t>The dataset used for the analysis is an extraction from the 1994 census data by Barry Becker and donated to the public site The case study was approached in the following order:</w:t>
       </w:r>
     </w:p>
     <w:p>
@@ -572,7 +452,7 @@
         <w:pStyle w:val="TextBody"/>
         <w:numPr>
           <w:ilvl w:val="0"/>
-          <w:numId w:val="3"/>
+          <w:numId w:val="2"/>
         </w:numPr>
         <w:rPr/>
       </w:pPr>
@@ -587,19 +467,7 @@
         <w:rPr>
           <w:rFonts w:ascii="Arial" w:hAnsi="Arial"/>
         </w:rPr>
-        <w:t xml:space="preserve">Specifically the </w:t>
-      </w:r>
-      <w:r>
-        <w:rPr>
-          <w:rFonts w:ascii="Arial" w:hAnsi="Arial"/>
-        </w:rPr>
-        <w:t>ondependent</w:t>
-      </w:r>
-      <w:r>
-        <w:rPr>
-          <w:rFonts w:ascii="Arial" w:hAnsi="Arial"/>
-        </w:rPr>
-        <w:t xml:space="preserve"> variables from the Census data and the dependent variable which is the level of income (either “greater than USD 50000” or “less than USD 50000”).</w:t>
+        <w:t>Specifically the ondependent variables from the Census data and the dependent variable which is the level of income (either “greater than USD 50000” or “less than USD 50000”).</w:t>
       </w:r>
     </w:p>
     <w:p>
@@ -607,7 +475,7 @@
         <w:pStyle w:val="TextBody"/>
         <w:numPr>
           <w:ilvl w:val="0"/>
-          <w:numId w:val="3"/>
+          <w:numId w:val="2"/>
         </w:numPr>
         <w:rPr/>
       </w:pPr>
@@ -630,7 +498,7 @@
         <w:pStyle w:val="TextBody"/>
         <w:numPr>
           <w:ilvl w:val="0"/>
-          <w:numId w:val="3"/>
+          <w:numId w:val="2"/>
         </w:numPr>
         <w:rPr/>
       </w:pPr>
@@ -653,7 +521,7 @@
         <w:pStyle w:val="TextBody"/>
         <w:numPr>
           <w:ilvl w:val="0"/>
-          <w:numId w:val="3"/>
+          <w:numId w:val="2"/>
         </w:numPr>
         <w:rPr/>
       </w:pPr>
@@ -676,7 +544,7 @@
         <w:pStyle w:val="TextBody"/>
         <w:numPr>
           <w:ilvl w:val="0"/>
-          <w:numId w:val="3"/>
+          <w:numId w:val="2"/>
         </w:numPr>
         <w:rPr/>
       </w:pPr>
@@ -691,55 +559,7 @@
         <w:rPr>
           <w:rFonts w:ascii="Arial" w:hAnsi="Arial"/>
         </w:rPr>
-        <w:t xml:space="preserve">Since </w:t>
-      </w:r>
-      <w:r>
-        <w:rPr>
-          <w:rFonts w:ascii="Arial" w:hAnsi="Arial"/>
-        </w:rPr>
-        <w:t xml:space="preserve">linear  regression and logistic regression cannot be used as mentioned in the problem statement, for this project, the non-parametric predicting algorithm of Decision Tree. </w:t>
-      </w:r>
-      <w:r>
-        <w:rPr>
-          <w:rFonts w:ascii="Arial" w:hAnsi="Arial"/>
-        </w:rPr>
-        <w:t xml:space="preserve">Census data can have many weak predictors, </w:t>
-      </w:r>
-      <w:r>
-        <w:rPr>
-          <w:rFonts w:ascii="Arial" w:hAnsi="Arial"/>
-        </w:rPr>
-        <w:t xml:space="preserve">hence Boosting algorithm is also in consideration </w:t>
-      </w:r>
-      <w:r>
-        <w:rPr>
-          <w:rFonts w:ascii="Arial" w:hAnsi="Arial"/>
-        </w:rPr>
-        <w:t xml:space="preserve">. Cross validation </w:t>
-      </w:r>
-      <w:r>
-        <w:rPr>
-          <w:rFonts w:ascii="Arial" w:hAnsi="Arial"/>
-        </w:rPr>
-        <w:t>can also be used to</w:t>
-      </w:r>
-      <w:r>
-        <w:rPr>
-          <w:rFonts w:ascii="Arial" w:hAnsi="Arial"/>
-        </w:rPr>
-        <w:t xml:space="preserve"> reduce over fitting while modeling,  </w:t>
-      </w:r>
-      <w:r>
-        <w:rPr>
-          <w:rFonts w:ascii="Arial" w:hAnsi="Arial"/>
-        </w:rPr>
-        <w:t xml:space="preserve">alongwith </w:t>
-      </w:r>
-      <w:r>
-        <w:rPr>
-          <w:rFonts w:ascii="Arial" w:hAnsi="Arial"/>
-        </w:rPr>
-        <w:t xml:space="preserve">with Boosting. </w:t>
+        <w:t xml:space="preserve">Since linear  regression and logistic regression cannot be used as mentioned in the problem statement, for this project, the non-parametric predicting algorithm of Decision Tree. Census data can have many weak predictors, hence Boosting algorithm is also in consideration . Cross validation can also be used to reduce over fitting while modeling,  alongwith with Boosting. </w:t>
       </w:r>
     </w:p>
     <w:p>
@@ -747,7 +567,7 @@
         <w:pStyle w:val="TextBody"/>
         <w:numPr>
           <w:ilvl w:val="0"/>
-          <w:numId w:val="3"/>
+          <w:numId w:val="2"/>
         </w:numPr>
         <w:rPr/>
       </w:pPr>
@@ -779,8 +599,750 @@
           <w:sz w:val="32"/>
           <w:szCs w:val="32"/>
         </w:rPr>
-        <w:t>3</w:t>
-      </w:r>
+        <w:t>3. Data</w:t>
+      </w:r>
+    </w:p>
+    <w:p>
+      <w:pPr>
+        <w:pStyle w:val="TextBody"/>
+        <w:spacing w:before="0" w:after="0"/>
+        <w:rPr>
+          <w:rFonts w:ascii="Arial" w:hAnsi="Arial"/>
+        </w:rPr>
+      </w:pPr>
+      <w:r>
+        <w:rPr>
+          <w:rFonts w:ascii="Arial" w:hAnsi="Arial"/>
+        </w:rPr>
+        <w:t>The data was in two csv files titled ‘train’ and ‘test’. Csv is readable by by pandas. The data was read into a pandas DataFrame object. The data had 41 variables and 199523 entries. Four variables had more than 50% entries missing.</w:t>
+      </w:r>
+    </w:p>
+    <w:p>
+      <w:pPr>
+        <w:pStyle w:val="TextBody"/>
+        <w:spacing w:before="0" w:after="0"/>
+        <w:rPr>
+          <w:rFonts w:ascii="Arial" w:hAnsi="Arial"/>
+        </w:rPr>
+      </w:pPr>
+      <w:r>
+        <w:rPr>
+          <w:rFonts w:ascii="Arial" w:hAnsi="Arial"/>
+        </w:rPr>
+        <w:t>The list of variables with data types is :</w:t>
+      </w:r>
+    </w:p>
+    <w:p>
+      <w:pPr>
+        <w:pStyle w:val="TextBody"/>
+        <w:spacing w:before="0" w:after="0"/>
+        <w:rPr>
+          <w:rFonts w:ascii="Arial" w:hAnsi="Arial"/>
+        </w:rPr>
+      </w:pPr>
+      <w:r>
+        <w:rPr>
+          <w:rFonts w:ascii="Arial" w:hAnsi="Arial"/>
+        </w:rPr>
+      </w:r>
+    </w:p>
+    <w:p>
+      <w:pPr>
+        <w:pStyle w:val="PreformattedText"/>
+        <w:spacing w:before="0" w:after="0"/>
+        <w:rPr>
+          <w:rFonts w:ascii="Arial" w:hAnsi="Arial"/>
+          <w:highlight w:val="white"/>
+        </w:rPr>
+      </w:pPr>
+      <w:r>
+        <w:rPr>
+          <w:rFonts w:ascii="Arial" w:hAnsi="Arial"/>
+          <w:highlight w:val="white"/>
+        </w:rPr>
+        <w:t>&lt;class 'pandas.core.frame.DataFrame'&gt;</w:t>
+      </w:r>
+    </w:p>
+    <w:p>
+      <w:pPr>
+        <w:pStyle w:val="PreformattedText"/>
+        <w:rPr>
+          <w:highlight w:val="white"/>
+        </w:rPr>
+      </w:pPr>
+      <w:r>
+        <w:rPr>
+          <w:highlight w:val="white"/>
+        </w:rPr>
+        <w:t>RangeIndex: 199523 entries, 0 to 199522</w:t>
+      </w:r>
+    </w:p>
+    <w:p>
+      <w:pPr>
+        <w:pStyle w:val="PreformattedText"/>
+        <w:rPr>
+          <w:highlight w:val="white"/>
+        </w:rPr>
+      </w:pPr>
+      <w:r>
+        <w:rPr>
+          <w:highlight w:val="white"/>
+        </w:rPr>
+        <w:t>Data columns (total 41 columns):</w:t>
+      </w:r>
+    </w:p>
+    <w:p>
+      <w:pPr>
+        <w:pStyle w:val="PreformattedText"/>
+        <w:rPr>
+          <w:highlight w:val="white"/>
+        </w:rPr>
+      </w:pPr>
+      <w:r>
+        <w:rPr>
+          <w:highlight w:val="white"/>
+        </w:rPr>
+        <w:t>age                                 199523 non-null int64</w:t>
+      </w:r>
+    </w:p>
+    <w:p>
+      <w:pPr>
+        <w:pStyle w:val="PreformattedText"/>
+        <w:rPr>
+          <w:highlight w:val="white"/>
+        </w:rPr>
+      </w:pPr>
+      <w:r>
+        <w:rPr>
+          <w:highlight w:val="white"/>
+        </w:rPr>
+        <w:t>class_of_worker                     199523 non-null object</w:t>
+      </w:r>
+    </w:p>
+    <w:p>
+      <w:pPr>
+        <w:pStyle w:val="PreformattedText"/>
+        <w:rPr>
+          <w:highlight w:val="white"/>
+        </w:rPr>
+      </w:pPr>
+      <w:r>
+        <w:rPr>
+          <w:highlight w:val="white"/>
+        </w:rPr>
+        <w:t>industry_code                       199523 non-null int64</w:t>
+      </w:r>
+    </w:p>
+    <w:p>
+      <w:pPr>
+        <w:pStyle w:val="PreformattedText"/>
+        <w:rPr>
+          <w:highlight w:val="white"/>
+        </w:rPr>
+      </w:pPr>
+      <w:r>
+        <w:rPr>
+          <w:highlight w:val="white"/>
+        </w:rPr>
+        <w:t>occupation_code                     199523 non-null int64</w:t>
+      </w:r>
+    </w:p>
+    <w:p>
+      <w:pPr>
+        <w:pStyle w:val="PreformattedText"/>
+        <w:rPr>
+          <w:highlight w:val="white"/>
+        </w:rPr>
+      </w:pPr>
+      <w:r>
+        <w:rPr>
+          <w:highlight w:val="white"/>
+        </w:rPr>
+        <w:t>education                           199523 non-null object</w:t>
+      </w:r>
+    </w:p>
+    <w:p>
+      <w:pPr>
+        <w:pStyle w:val="PreformattedText"/>
+        <w:rPr>
+          <w:highlight w:val="white"/>
+        </w:rPr>
+      </w:pPr>
+      <w:r>
+        <w:rPr>
+          <w:highlight w:val="white"/>
+        </w:rPr>
+        <w:t>wage_per_hour                       199523 non-null int64</w:t>
+      </w:r>
+    </w:p>
+    <w:p>
+      <w:pPr>
+        <w:pStyle w:val="PreformattedText"/>
+        <w:rPr>
+          <w:highlight w:val="white"/>
+        </w:rPr>
+      </w:pPr>
+      <w:r>
+        <w:rPr>
+          <w:highlight w:val="white"/>
+        </w:rPr>
+        <w:t>enrolled_in_edu_inst_lastwk         199523 non-null object</w:t>
+      </w:r>
+    </w:p>
+    <w:p>
+      <w:pPr>
+        <w:pStyle w:val="PreformattedText"/>
+        <w:rPr>
+          <w:highlight w:val="white"/>
+        </w:rPr>
+      </w:pPr>
+      <w:r>
+        <w:rPr>
+          <w:highlight w:val="white"/>
+        </w:rPr>
+        <w:t>marital_status                      199523 non-null object</w:t>
+      </w:r>
+    </w:p>
+    <w:p>
+      <w:pPr>
+        <w:pStyle w:val="PreformattedText"/>
+        <w:rPr>
+          <w:highlight w:val="white"/>
+        </w:rPr>
+      </w:pPr>
+      <w:r>
+        <w:rPr>
+          <w:highlight w:val="white"/>
+        </w:rPr>
+        <w:t>major_industry_code                 199523 non-null object</w:t>
+      </w:r>
+    </w:p>
+    <w:p>
+      <w:pPr>
+        <w:pStyle w:val="PreformattedText"/>
+        <w:rPr>
+          <w:highlight w:val="white"/>
+        </w:rPr>
+      </w:pPr>
+      <w:r>
+        <w:rPr>
+          <w:highlight w:val="white"/>
+        </w:rPr>
+        <w:t>major_occupation_code               199523 non-null object</w:t>
+      </w:r>
+    </w:p>
+    <w:p>
+      <w:pPr>
+        <w:pStyle w:val="PreformattedText"/>
+        <w:rPr>
+          <w:highlight w:val="white"/>
+        </w:rPr>
+      </w:pPr>
+      <w:r>
+        <w:rPr>
+          <w:highlight w:val="white"/>
+        </w:rPr>
+        <w:t>race                                199523 non-null object</w:t>
+      </w:r>
+    </w:p>
+    <w:p>
+      <w:pPr>
+        <w:pStyle w:val="PreformattedText"/>
+        <w:rPr>
+          <w:highlight w:val="white"/>
+        </w:rPr>
+      </w:pPr>
+      <w:r>
+        <w:rPr>
+          <w:highlight w:val="white"/>
+        </w:rPr>
+        <w:t>hispanic_origin                     198649 non-null object</w:t>
+      </w:r>
+    </w:p>
+    <w:p>
+      <w:pPr>
+        <w:pStyle w:val="PreformattedText"/>
+        <w:rPr>
+          <w:highlight w:val="white"/>
+        </w:rPr>
+      </w:pPr>
+      <w:r>
+        <w:rPr>
+          <w:highlight w:val="white"/>
+        </w:rPr>
+        <w:t>sex                                 199523 non-null object</w:t>
+      </w:r>
+    </w:p>
+    <w:p>
+      <w:pPr>
+        <w:pStyle w:val="PreformattedText"/>
+        <w:rPr>
+          <w:highlight w:val="white"/>
+        </w:rPr>
+      </w:pPr>
+      <w:r>
+        <w:rPr>
+          <w:highlight w:val="white"/>
+        </w:rPr>
+        <w:t>member_of_labor_union               199523 non-null object</w:t>
+      </w:r>
+    </w:p>
+    <w:p>
+      <w:pPr>
+        <w:pStyle w:val="PreformattedText"/>
+        <w:rPr>
+          <w:highlight w:val="white"/>
+        </w:rPr>
+      </w:pPr>
+      <w:r>
+        <w:rPr>
+          <w:highlight w:val="white"/>
+        </w:rPr>
+        <w:t>reason_for_unemployment             199523 non-null object</w:t>
+      </w:r>
+    </w:p>
+    <w:p>
+      <w:pPr>
+        <w:pStyle w:val="PreformattedText"/>
+        <w:rPr>
+          <w:highlight w:val="white"/>
+        </w:rPr>
+      </w:pPr>
+      <w:r>
+        <w:rPr>
+          <w:highlight w:val="white"/>
+        </w:rPr>
+        <w:t>full_parttime_employment_stat       199523 non-null object</w:t>
+      </w:r>
+    </w:p>
+    <w:p>
+      <w:pPr>
+        <w:pStyle w:val="PreformattedText"/>
+        <w:rPr>
+          <w:highlight w:val="white"/>
+        </w:rPr>
+      </w:pPr>
+      <w:r>
+        <w:rPr>
+          <w:highlight w:val="white"/>
+        </w:rPr>
+        <w:t>capital_gains                       199523 non-null int64</w:t>
+      </w:r>
+    </w:p>
+    <w:p>
+      <w:pPr>
+        <w:pStyle w:val="PreformattedText"/>
+        <w:rPr>
+          <w:highlight w:val="white"/>
+        </w:rPr>
+      </w:pPr>
+      <w:r>
+        <w:rPr>
+          <w:highlight w:val="white"/>
+        </w:rPr>
+        <w:t>capital_losses                      199523 non-null int64</w:t>
+      </w:r>
+    </w:p>
+    <w:p>
+      <w:pPr>
+        <w:pStyle w:val="PreformattedText"/>
+        <w:rPr>
+          <w:highlight w:val="white"/>
+        </w:rPr>
+      </w:pPr>
+      <w:r>
+        <w:rPr>
+          <w:highlight w:val="white"/>
+        </w:rPr>
+        <w:t>dividend_from_Stocks                199523 non-null int64</w:t>
+      </w:r>
+    </w:p>
+    <w:p>
+      <w:pPr>
+        <w:pStyle w:val="PreformattedText"/>
+        <w:rPr>
+          <w:highlight w:val="white"/>
+        </w:rPr>
+      </w:pPr>
+      <w:r>
+        <w:rPr>
+          <w:highlight w:val="white"/>
+        </w:rPr>
+        <w:t>tax_filer_status                    199523 non-null object</w:t>
+      </w:r>
+    </w:p>
+    <w:p>
+      <w:pPr>
+        <w:pStyle w:val="PreformattedText"/>
+        <w:rPr>
+          <w:highlight w:val="white"/>
+        </w:rPr>
+      </w:pPr>
+      <w:r>
+        <w:rPr>
+          <w:highlight w:val="white"/>
+        </w:rPr>
+        <w:t>region_of_previous_residence        199523 non-null object</w:t>
+      </w:r>
+    </w:p>
+    <w:p>
+      <w:pPr>
+        <w:pStyle w:val="PreformattedText"/>
+        <w:rPr>
+          <w:highlight w:val="white"/>
+        </w:rPr>
+      </w:pPr>
+      <w:r>
+        <w:rPr>
+          <w:highlight w:val="white"/>
+        </w:rPr>
+        <w:t>state_of_previous_residence         198815 non-null object</w:t>
+      </w:r>
+    </w:p>
+    <w:p>
+      <w:pPr>
+        <w:pStyle w:val="PreformattedText"/>
+        <w:rPr>
+          <w:highlight w:val="white"/>
+        </w:rPr>
+      </w:pPr>
+      <w:r>
+        <w:rPr>
+          <w:highlight w:val="white"/>
+        </w:rPr>
+        <w:t>d_household_family_stat             199523 non-null object</w:t>
+      </w:r>
+    </w:p>
+    <w:p>
+      <w:pPr>
+        <w:pStyle w:val="PreformattedText"/>
+        <w:rPr>
+          <w:highlight w:val="white"/>
+        </w:rPr>
+      </w:pPr>
+      <w:r>
+        <w:rPr>
+          <w:highlight w:val="white"/>
+        </w:rPr>
+        <w:t>d_household_summary                 199523 non-null object</w:t>
+      </w:r>
+    </w:p>
+    <w:p>
+      <w:pPr>
+        <w:pStyle w:val="PreformattedText"/>
+        <w:rPr>
+          <w:highlight w:val="white"/>
+        </w:rPr>
+      </w:pPr>
+      <w:r>
+        <w:rPr>
+          <w:highlight w:val="white"/>
+        </w:rPr>
+        <w:t>migration_msa                       99827 non-null object</w:t>
+      </w:r>
+    </w:p>
+    <w:p>
+      <w:pPr>
+        <w:pStyle w:val="PreformattedText"/>
+        <w:rPr>
+          <w:highlight w:val="white"/>
+        </w:rPr>
+      </w:pPr>
+      <w:r>
+        <w:rPr>
+          <w:highlight w:val="white"/>
+        </w:rPr>
+        <w:t>migration_reg                       99827 non-null object</w:t>
+      </w:r>
+    </w:p>
+    <w:p>
+      <w:pPr>
+        <w:pStyle w:val="PreformattedText"/>
+        <w:rPr>
+          <w:highlight w:val="white"/>
+        </w:rPr>
+      </w:pPr>
+      <w:r>
+        <w:rPr>
+          <w:highlight w:val="white"/>
+        </w:rPr>
+        <w:t>migration_within_reg                99827 non-null object</w:t>
+      </w:r>
+    </w:p>
+    <w:p>
+      <w:pPr>
+        <w:pStyle w:val="PreformattedText"/>
+        <w:rPr>
+          <w:highlight w:val="white"/>
+        </w:rPr>
+      </w:pPr>
+      <w:r>
+        <w:rPr>
+          <w:highlight w:val="white"/>
+        </w:rPr>
+        <w:t>live_1_year_ago                     199523 non-null object</w:t>
+      </w:r>
+    </w:p>
+    <w:p>
+      <w:pPr>
+        <w:pStyle w:val="PreformattedText"/>
+        <w:rPr>
+          <w:highlight w:val="white"/>
+        </w:rPr>
+      </w:pPr>
+      <w:r>
+        <w:rPr>
+          <w:highlight w:val="white"/>
+        </w:rPr>
+        <w:t>migration_sunbelt                   99827 non-null object</w:t>
+      </w:r>
+    </w:p>
+    <w:p>
+      <w:pPr>
+        <w:pStyle w:val="PreformattedText"/>
+        <w:rPr>
+          <w:highlight w:val="white"/>
+        </w:rPr>
+      </w:pPr>
+      <w:r>
+        <w:rPr>
+          <w:highlight w:val="white"/>
+        </w:rPr>
+        <w:t>num_person_Worked_employer          199523 non-null int64</w:t>
+      </w:r>
+    </w:p>
+    <w:p>
+      <w:pPr>
+        <w:pStyle w:val="PreformattedText"/>
+        <w:rPr>
+          <w:highlight w:val="white"/>
+        </w:rPr>
+      </w:pPr>
+      <w:r>
+        <w:rPr>
+          <w:highlight w:val="white"/>
+        </w:rPr>
+        <w:t>family_members_under_18             199523 non-null object</w:t>
+      </w:r>
+    </w:p>
+    <w:p>
+      <w:pPr>
+        <w:pStyle w:val="PreformattedText"/>
+        <w:rPr>
+          <w:highlight w:val="white"/>
+        </w:rPr>
+      </w:pPr>
+      <w:r>
+        <w:rPr>
+          <w:highlight w:val="white"/>
+        </w:rPr>
+        <w:t>country_father                      192810 non-null object</w:t>
+      </w:r>
+    </w:p>
+    <w:p>
+      <w:pPr>
+        <w:pStyle w:val="PreformattedText"/>
+        <w:rPr>
+          <w:highlight w:val="white"/>
+        </w:rPr>
+      </w:pPr>
+      <w:r>
+        <w:rPr>
+          <w:highlight w:val="white"/>
+        </w:rPr>
+        <w:t>country_mother                      193404 non-null object</w:t>
+      </w:r>
+    </w:p>
+    <w:p>
+      <w:pPr>
+        <w:pStyle w:val="PreformattedText"/>
+        <w:rPr>
+          <w:highlight w:val="white"/>
+        </w:rPr>
+      </w:pPr>
+      <w:r>
+        <w:rPr>
+          <w:highlight w:val="white"/>
+        </w:rPr>
+        <w:t>country_self                        196130 non-null object</w:t>
+      </w:r>
+    </w:p>
+    <w:p>
+      <w:pPr>
+        <w:pStyle w:val="PreformattedText"/>
+        <w:rPr>
+          <w:highlight w:val="white"/>
+        </w:rPr>
+      </w:pPr>
+      <w:r>
+        <w:rPr>
+          <w:highlight w:val="white"/>
+        </w:rPr>
+        <w:t>citizenship                         199523 non-null object</w:t>
+      </w:r>
+    </w:p>
+    <w:p>
+      <w:pPr>
+        <w:pStyle w:val="PreformattedText"/>
+        <w:rPr>
+          <w:highlight w:val="white"/>
+        </w:rPr>
+      </w:pPr>
+      <w:r>
+        <w:rPr>
+          <w:highlight w:val="white"/>
+        </w:rPr>
+        <w:t>business_or_self_employed           199523 non-null int64</w:t>
+      </w:r>
+    </w:p>
+    <w:p>
+      <w:pPr>
+        <w:pStyle w:val="PreformattedText"/>
+        <w:rPr>
+          <w:highlight w:val="white"/>
+        </w:rPr>
+      </w:pPr>
+      <w:r>
+        <w:rPr>
+          <w:highlight w:val="white"/>
+        </w:rPr>
+        <w:t>fill_questionnaire_veteran_admin    199523 non-null object</w:t>
+      </w:r>
+    </w:p>
+    <w:p>
+      <w:pPr>
+        <w:pStyle w:val="PreformattedText"/>
+        <w:rPr>
+          <w:highlight w:val="white"/>
+        </w:rPr>
+      </w:pPr>
+      <w:r>
+        <w:rPr>
+          <w:highlight w:val="white"/>
+        </w:rPr>
+        <w:t>veterans_benefits                   199523 non-null int64</w:t>
+      </w:r>
+    </w:p>
+    <w:p>
+      <w:pPr>
+        <w:pStyle w:val="PreformattedText"/>
+        <w:rPr>
+          <w:highlight w:val="white"/>
+        </w:rPr>
+      </w:pPr>
+      <w:r>
+        <w:rPr>
+          <w:highlight w:val="white"/>
+        </w:rPr>
+        <w:t>weeks_worked_in_year                199523 non-null int64</w:t>
+      </w:r>
+    </w:p>
+    <w:p>
+      <w:pPr>
+        <w:pStyle w:val="PreformattedText"/>
+        <w:rPr>
+          <w:highlight w:val="white"/>
+        </w:rPr>
+      </w:pPr>
+      <w:r>
+        <w:rPr>
+          <w:highlight w:val="white"/>
+        </w:rPr>
+        <w:t>year                                199523 non-null int64</w:t>
+      </w:r>
+    </w:p>
+    <w:p>
+      <w:pPr>
+        <w:pStyle w:val="PreformattedText"/>
+        <w:rPr>
+          <w:highlight w:val="white"/>
+        </w:rPr>
+      </w:pPr>
+      <w:r>
+        <w:rPr>
+          <w:highlight w:val="white"/>
+        </w:rPr>
+        <w:t>income_level                        199523 non-null int64</w:t>
+      </w:r>
+    </w:p>
+    <w:p>
+      <w:pPr>
+        <w:pStyle w:val="PreformattedText"/>
+        <w:rPr>
+          <w:highlight w:val="white"/>
+        </w:rPr>
+      </w:pPr>
+      <w:r>
+        <w:rPr>
+          <w:highlight w:val="white"/>
+        </w:rPr>
+        <w:t>dtypes: int64(13), object(28)</w:t>
+      </w:r>
+    </w:p>
+    <w:p>
+      <w:pPr>
+        <w:pStyle w:val="PreformattedText"/>
+        <w:spacing w:before="0" w:after="283"/>
+        <w:rPr>
+          <w:highlight w:val="white"/>
+        </w:rPr>
+      </w:pPr>
+      <w:r>
+        <w:rPr>
+          <w:highlight w:val="white"/>
+        </w:rPr>
+        <w:t>memory usage: 62.4+ MB</w:t>
+      </w:r>
+    </w:p>
+    <w:p>
+      <w:pPr>
+        <w:pStyle w:val="PreformattedText"/>
+        <w:spacing w:before="0" w:after="0"/>
+        <w:rPr>
+          <w:rFonts w:ascii="Arial" w:hAnsi="Arial"/>
+        </w:rPr>
+      </w:pPr>
+      <w:r>
+        <w:rPr>
+          <w:rFonts w:ascii="Arial" w:hAnsi="Arial"/>
+        </w:rPr>
+      </w:r>
+    </w:p>
+    <w:p>
+      <w:pPr>
+        <w:pStyle w:val="TextBody"/>
+        <w:spacing w:before="0" w:after="0"/>
+        <w:rPr>
+          <w:rFonts w:ascii="Arial" w:hAnsi="Arial"/>
+        </w:rPr>
+      </w:pPr>
+      <w:r>
+        <w:rPr>
+          <w:rFonts w:ascii="Arial" w:hAnsi="Arial"/>
+        </w:rPr>
+        <w:t>Out of the 41 variables, 13 had dtype int64 and rest 28 had np.object.</w:t>
+      </w:r>
+    </w:p>
+    <w:p>
+      <w:pPr>
+        <w:pStyle w:val="PreformattedText"/>
+        <w:spacing w:before="0" w:after="0"/>
+        <w:rPr>
+          <w:rFonts w:ascii="Arial" w:hAnsi="Arial"/>
+        </w:rPr>
+      </w:pPr>
+      <w:r>
+        <w:rPr>
+          <w:rFonts w:ascii="Arial" w:hAnsi="Arial"/>
+        </w:rPr>
+      </w:r>
+    </w:p>
+    <w:p>
+      <w:pPr>
+        <w:pStyle w:val="TextBody"/>
+        <w:spacing w:before="0" w:after="0"/>
+        <w:rPr/>
+      </w:pPr>
       <w:r>
         <w:rPr>
           <w:rFonts w:ascii="Arial" w:hAnsi="Arial"/>
@@ -789,7 +1351,7 @@
           <w:sz w:val="32"/>
           <w:szCs w:val="32"/>
         </w:rPr>
-        <w:t xml:space="preserve">. </w:t>
+        <w:t>4</w:t>
       </w:r>
       <w:r>
         <w:rPr>
@@ -799,785 +1361,7 @@
           <w:sz w:val="32"/>
           <w:szCs w:val="32"/>
         </w:rPr>
-        <w:t>Data</w:t>
-      </w:r>
-    </w:p>
-    <w:p>
-      <w:pPr>
-        <w:pStyle w:val="TextBody"/>
-        <w:spacing w:before="0" w:after="0"/>
-        <w:rPr>
-          <w:rFonts w:ascii="Arial" w:hAnsi="Arial"/>
-        </w:rPr>
-      </w:pPr>
-      <w:r>
-        <w:rPr>
-          <w:rFonts w:ascii="Arial" w:hAnsi="Arial"/>
-        </w:rPr>
-        <w:t>The data was in two csv files titled ‘train’ and ‘test’. Csv is readable by by pandas. The data was read into a pandas DataFrame object. The data had 41 variables and 199523 entries. Four variables had more than 50% entries missing.</w:t>
-      </w:r>
-    </w:p>
-    <w:p>
-      <w:pPr>
-        <w:pStyle w:val="TextBody"/>
-        <w:spacing w:before="0" w:after="0"/>
-        <w:rPr>
-          <w:rFonts w:ascii="Arial" w:hAnsi="Arial"/>
-        </w:rPr>
-      </w:pPr>
-      <w:r>
-        <w:rPr>
-          <w:rFonts w:ascii="Arial" w:hAnsi="Arial"/>
-        </w:rPr>
-        <w:t>The list of variables with data types is :</w:t>
-      </w:r>
-    </w:p>
-    <w:p>
-      <w:pPr>
-        <w:pStyle w:val="TextBody"/>
-        <w:spacing w:before="0" w:after="0"/>
-        <w:rPr>
-          <w:rFonts w:ascii="Arial" w:hAnsi="Arial"/>
-        </w:rPr>
-      </w:pPr>
-      <w:r>
-        <w:rPr>
-          <w:rFonts w:ascii="Arial" w:hAnsi="Arial"/>
-        </w:rPr>
-      </w:r>
-    </w:p>
-    <w:p>
-      <w:pPr>
-        <w:pStyle w:val="PreformattedText"/>
-        <w:spacing w:before="0" w:after="0"/>
-        <w:rPr>
-          <w:rFonts w:ascii="Arial" w:hAnsi="Arial"/>
-          <w:highlight w:val="white"/>
-        </w:rPr>
-      </w:pPr>
-      <w:r>
-        <w:rPr>
-          <w:rFonts w:ascii="Arial" w:hAnsi="Arial"/>
-          <w:highlight w:val="white"/>
-        </w:rPr>
-        <w:t>&lt;class 'pandas.core.frame.DataFrame'&gt;</w:t>
-      </w:r>
-    </w:p>
-    <w:p>
-      <w:pPr>
-        <w:pStyle w:val="PreformattedText"/>
-        <w:rPr>
-          <w:highlight w:val="white"/>
-        </w:rPr>
-      </w:pPr>
-      <w:r>
-        <w:rPr>
-          <w:highlight w:val="white"/>
-        </w:rPr>
-        <w:t>RangeIndex: 199523 entries, 0 to 199522</w:t>
-      </w:r>
-    </w:p>
-    <w:p>
-      <w:pPr>
-        <w:pStyle w:val="PreformattedText"/>
-        <w:rPr>
-          <w:highlight w:val="white"/>
-        </w:rPr>
-      </w:pPr>
-      <w:r>
-        <w:rPr>
-          <w:highlight w:val="white"/>
-        </w:rPr>
-        <w:t>Data columns (total 41 columns):</w:t>
-      </w:r>
-    </w:p>
-    <w:p>
-      <w:pPr>
-        <w:pStyle w:val="PreformattedText"/>
-        <w:rPr>
-          <w:highlight w:val="white"/>
-        </w:rPr>
-      </w:pPr>
-      <w:r>
-        <w:rPr>
-          <w:highlight w:val="white"/>
-        </w:rPr>
-        <w:t>age                                 199523 non-null int64</w:t>
-      </w:r>
-    </w:p>
-    <w:p>
-      <w:pPr>
-        <w:pStyle w:val="PreformattedText"/>
-        <w:rPr>
-          <w:highlight w:val="white"/>
-        </w:rPr>
-      </w:pPr>
-      <w:r>
-        <w:rPr>
-          <w:highlight w:val="white"/>
-        </w:rPr>
-        <w:t>class_of_worker                     199523 non-null object</w:t>
-      </w:r>
-    </w:p>
-    <w:p>
-      <w:pPr>
-        <w:pStyle w:val="PreformattedText"/>
-        <w:rPr>
-          <w:highlight w:val="white"/>
-        </w:rPr>
-      </w:pPr>
-      <w:r>
-        <w:rPr>
-          <w:highlight w:val="white"/>
-        </w:rPr>
-        <w:t>industry_code                       199523 non-null int64</w:t>
-      </w:r>
-    </w:p>
-    <w:p>
-      <w:pPr>
-        <w:pStyle w:val="PreformattedText"/>
-        <w:rPr>
-          <w:highlight w:val="white"/>
-        </w:rPr>
-      </w:pPr>
-      <w:r>
-        <w:rPr>
-          <w:highlight w:val="white"/>
-        </w:rPr>
-        <w:t>occupation_code                     199523 non-null int64</w:t>
-      </w:r>
-    </w:p>
-    <w:p>
-      <w:pPr>
-        <w:pStyle w:val="PreformattedText"/>
-        <w:rPr>
-          <w:highlight w:val="white"/>
-        </w:rPr>
-      </w:pPr>
-      <w:r>
-        <w:rPr>
-          <w:highlight w:val="white"/>
-        </w:rPr>
-        <w:t>education                           199523 non-null object</w:t>
-      </w:r>
-    </w:p>
-    <w:p>
-      <w:pPr>
-        <w:pStyle w:val="PreformattedText"/>
-        <w:rPr>
-          <w:highlight w:val="white"/>
-        </w:rPr>
-      </w:pPr>
-      <w:r>
-        <w:rPr>
-          <w:highlight w:val="white"/>
-        </w:rPr>
-        <w:t>wage_per_hour                       199523 non-null int64</w:t>
-      </w:r>
-    </w:p>
-    <w:p>
-      <w:pPr>
-        <w:pStyle w:val="PreformattedText"/>
-        <w:rPr>
-          <w:highlight w:val="white"/>
-        </w:rPr>
-      </w:pPr>
-      <w:r>
-        <w:rPr>
-          <w:highlight w:val="white"/>
-        </w:rPr>
-        <w:t>enrolled_in_edu_inst_lastwk         199523 non-null object</w:t>
-      </w:r>
-    </w:p>
-    <w:p>
-      <w:pPr>
-        <w:pStyle w:val="PreformattedText"/>
-        <w:rPr>
-          <w:highlight w:val="white"/>
-        </w:rPr>
-      </w:pPr>
-      <w:r>
-        <w:rPr>
-          <w:highlight w:val="white"/>
-        </w:rPr>
-        <w:t>marital_status                      199523 non-null object</w:t>
-      </w:r>
-    </w:p>
-    <w:p>
-      <w:pPr>
-        <w:pStyle w:val="PreformattedText"/>
-        <w:rPr>
-          <w:highlight w:val="white"/>
-        </w:rPr>
-      </w:pPr>
-      <w:r>
-        <w:rPr>
-          <w:highlight w:val="white"/>
-        </w:rPr>
-        <w:t>major_industry_code                 199523 non-null object</w:t>
-      </w:r>
-    </w:p>
-    <w:p>
-      <w:pPr>
-        <w:pStyle w:val="PreformattedText"/>
-        <w:rPr>
-          <w:highlight w:val="white"/>
-        </w:rPr>
-      </w:pPr>
-      <w:r>
-        <w:rPr>
-          <w:highlight w:val="white"/>
-        </w:rPr>
-        <w:t>major_occupation_code               199523 non-null object</w:t>
-      </w:r>
-    </w:p>
-    <w:p>
-      <w:pPr>
-        <w:pStyle w:val="PreformattedText"/>
-        <w:rPr>
-          <w:highlight w:val="white"/>
-        </w:rPr>
-      </w:pPr>
-      <w:r>
-        <w:rPr>
-          <w:highlight w:val="white"/>
-        </w:rPr>
-        <w:t>race                                199523 non-null object</w:t>
-      </w:r>
-    </w:p>
-    <w:p>
-      <w:pPr>
-        <w:pStyle w:val="PreformattedText"/>
-        <w:rPr>
-          <w:highlight w:val="white"/>
-        </w:rPr>
-      </w:pPr>
-      <w:r>
-        <w:rPr>
-          <w:highlight w:val="white"/>
-        </w:rPr>
-        <w:t>hispanic_origin                     198649 non-null object</w:t>
-      </w:r>
-    </w:p>
-    <w:p>
-      <w:pPr>
-        <w:pStyle w:val="PreformattedText"/>
-        <w:rPr>
-          <w:highlight w:val="white"/>
-        </w:rPr>
-      </w:pPr>
-      <w:r>
-        <w:rPr>
-          <w:highlight w:val="white"/>
-        </w:rPr>
-        <w:t>sex                                 199523 non-null object</w:t>
-      </w:r>
-    </w:p>
-    <w:p>
-      <w:pPr>
-        <w:pStyle w:val="PreformattedText"/>
-        <w:rPr>
-          <w:highlight w:val="white"/>
-        </w:rPr>
-      </w:pPr>
-      <w:r>
-        <w:rPr>
-          <w:highlight w:val="white"/>
-        </w:rPr>
-        <w:t>member_of_labor_union               199523 non-null object</w:t>
-      </w:r>
-    </w:p>
-    <w:p>
-      <w:pPr>
-        <w:pStyle w:val="PreformattedText"/>
-        <w:rPr>
-          <w:highlight w:val="white"/>
-        </w:rPr>
-      </w:pPr>
-      <w:r>
-        <w:rPr>
-          <w:highlight w:val="white"/>
-        </w:rPr>
-        <w:t>reason_for_unemployment             199523 non-null object</w:t>
-      </w:r>
-    </w:p>
-    <w:p>
-      <w:pPr>
-        <w:pStyle w:val="PreformattedText"/>
-        <w:rPr>
-          <w:highlight w:val="white"/>
-        </w:rPr>
-      </w:pPr>
-      <w:r>
-        <w:rPr>
-          <w:highlight w:val="white"/>
-        </w:rPr>
-        <w:t>full_parttime_employment_stat       199523 non-null object</w:t>
-      </w:r>
-    </w:p>
-    <w:p>
-      <w:pPr>
-        <w:pStyle w:val="PreformattedText"/>
-        <w:rPr>
-          <w:highlight w:val="white"/>
-        </w:rPr>
-      </w:pPr>
-      <w:r>
-        <w:rPr>
-          <w:highlight w:val="white"/>
-        </w:rPr>
-        <w:t>capital_gains                       199523 non-null int64</w:t>
-      </w:r>
-    </w:p>
-    <w:p>
-      <w:pPr>
-        <w:pStyle w:val="PreformattedText"/>
-        <w:rPr>
-          <w:highlight w:val="white"/>
-        </w:rPr>
-      </w:pPr>
-      <w:r>
-        <w:rPr>
-          <w:highlight w:val="white"/>
-        </w:rPr>
-        <w:t>capital_losses                      199523 non-null int64</w:t>
-      </w:r>
-    </w:p>
-    <w:p>
-      <w:pPr>
-        <w:pStyle w:val="PreformattedText"/>
-        <w:rPr>
-          <w:highlight w:val="white"/>
-        </w:rPr>
-      </w:pPr>
-      <w:r>
-        <w:rPr>
-          <w:highlight w:val="white"/>
-        </w:rPr>
-        <w:t>dividend_from_Stocks                199523 non-null int64</w:t>
-      </w:r>
-    </w:p>
-    <w:p>
-      <w:pPr>
-        <w:pStyle w:val="PreformattedText"/>
-        <w:rPr>
-          <w:highlight w:val="white"/>
-        </w:rPr>
-      </w:pPr>
-      <w:r>
-        <w:rPr>
-          <w:highlight w:val="white"/>
-        </w:rPr>
-        <w:t>tax_filer_status                    199523 non-null object</w:t>
-      </w:r>
-    </w:p>
-    <w:p>
-      <w:pPr>
-        <w:pStyle w:val="PreformattedText"/>
-        <w:rPr>
-          <w:highlight w:val="white"/>
-        </w:rPr>
-      </w:pPr>
-      <w:r>
-        <w:rPr>
-          <w:highlight w:val="white"/>
-        </w:rPr>
-        <w:t>region_of_previous_residence        199523 non-null object</w:t>
-      </w:r>
-    </w:p>
-    <w:p>
-      <w:pPr>
-        <w:pStyle w:val="PreformattedText"/>
-        <w:rPr>
-          <w:highlight w:val="white"/>
-        </w:rPr>
-      </w:pPr>
-      <w:r>
-        <w:rPr>
-          <w:highlight w:val="white"/>
-        </w:rPr>
-        <w:t>state_of_previous_residence         198815 non-null object</w:t>
-      </w:r>
-    </w:p>
-    <w:p>
-      <w:pPr>
-        <w:pStyle w:val="PreformattedText"/>
-        <w:rPr>
-          <w:highlight w:val="white"/>
-        </w:rPr>
-      </w:pPr>
-      <w:r>
-        <w:rPr>
-          <w:highlight w:val="white"/>
-        </w:rPr>
-        <w:t>d_household_family_stat             199523 non-null object</w:t>
-      </w:r>
-    </w:p>
-    <w:p>
-      <w:pPr>
-        <w:pStyle w:val="PreformattedText"/>
-        <w:rPr>
-          <w:highlight w:val="white"/>
-        </w:rPr>
-      </w:pPr>
-      <w:r>
-        <w:rPr>
-          <w:highlight w:val="white"/>
-        </w:rPr>
-        <w:t>d_household_summary                 199523 non-null object</w:t>
-      </w:r>
-    </w:p>
-    <w:p>
-      <w:pPr>
-        <w:pStyle w:val="PreformattedText"/>
-        <w:rPr>
-          <w:highlight w:val="white"/>
-        </w:rPr>
-      </w:pPr>
-      <w:r>
-        <w:rPr>
-          <w:highlight w:val="white"/>
-        </w:rPr>
-        <w:t>migration_msa                       99827 non-null object</w:t>
-      </w:r>
-    </w:p>
-    <w:p>
-      <w:pPr>
-        <w:pStyle w:val="PreformattedText"/>
-        <w:rPr>
-          <w:highlight w:val="white"/>
-        </w:rPr>
-      </w:pPr>
-      <w:r>
-        <w:rPr>
-          <w:highlight w:val="white"/>
-        </w:rPr>
-        <w:t>migration_reg                       99827 non-null object</w:t>
-      </w:r>
-    </w:p>
-    <w:p>
-      <w:pPr>
-        <w:pStyle w:val="PreformattedText"/>
-        <w:rPr>
-          <w:highlight w:val="white"/>
-        </w:rPr>
-      </w:pPr>
-      <w:r>
-        <w:rPr>
-          <w:highlight w:val="white"/>
-        </w:rPr>
-        <w:t>migration_within_reg                99827 non-null object</w:t>
-      </w:r>
-    </w:p>
-    <w:p>
-      <w:pPr>
-        <w:pStyle w:val="PreformattedText"/>
-        <w:rPr>
-          <w:highlight w:val="white"/>
-        </w:rPr>
-      </w:pPr>
-      <w:r>
-        <w:rPr>
-          <w:highlight w:val="white"/>
-        </w:rPr>
-        <w:t>live_1_year_ago                     199523 non-null object</w:t>
-      </w:r>
-    </w:p>
-    <w:p>
-      <w:pPr>
-        <w:pStyle w:val="PreformattedText"/>
-        <w:rPr>
-          <w:highlight w:val="white"/>
-        </w:rPr>
-      </w:pPr>
-      <w:r>
-        <w:rPr>
-          <w:highlight w:val="white"/>
-        </w:rPr>
-        <w:t>migration_sunbelt                   99827 non-null object</w:t>
-      </w:r>
-    </w:p>
-    <w:p>
-      <w:pPr>
-        <w:pStyle w:val="PreformattedText"/>
-        <w:rPr>
-          <w:highlight w:val="white"/>
-        </w:rPr>
-      </w:pPr>
-      <w:r>
-        <w:rPr>
-          <w:highlight w:val="white"/>
-        </w:rPr>
-        <w:t>num_person_Worked_employer          199523 non-null int64</w:t>
-      </w:r>
-    </w:p>
-    <w:p>
-      <w:pPr>
-        <w:pStyle w:val="PreformattedText"/>
-        <w:rPr>
-          <w:highlight w:val="white"/>
-        </w:rPr>
-      </w:pPr>
-      <w:r>
-        <w:rPr>
-          <w:highlight w:val="white"/>
-        </w:rPr>
-        <w:t>family_members_under_18             199523 non-null object</w:t>
-      </w:r>
-    </w:p>
-    <w:p>
-      <w:pPr>
-        <w:pStyle w:val="PreformattedText"/>
-        <w:rPr>
-          <w:highlight w:val="white"/>
-        </w:rPr>
-      </w:pPr>
-      <w:r>
-        <w:rPr>
-          <w:highlight w:val="white"/>
-        </w:rPr>
-        <w:t>country_father                      192810 non-null object</w:t>
-      </w:r>
-    </w:p>
-    <w:p>
-      <w:pPr>
-        <w:pStyle w:val="PreformattedText"/>
-        <w:rPr>
-          <w:highlight w:val="white"/>
-        </w:rPr>
-      </w:pPr>
-      <w:r>
-        <w:rPr>
-          <w:highlight w:val="white"/>
-        </w:rPr>
-        <w:t>country_mother                      193404 non-null object</w:t>
-      </w:r>
-    </w:p>
-    <w:p>
-      <w:pPr>
-        <w:pStyle w:val="PreformattedText"/>
-        <w:rPr>
-          <w:highlight w:val="white"/>
-        </w:rPr>
-      </w:pPr>
-      <w:r>
-        <w:rPr>
-          <w:highlight w:val="white"/>
-        </w:rPr>
-        <w:t>country_self                        196130 non-null object</w:t>
-      </w:r>
-    </w:p>
-    <w:p>
-      <w:pPr>
-        <w:pStyle w:val="PreformattedText"/>
-        <w:rPr>
-          <w:highlight w:val="white"/>
-        </w:rPr>
-      </w:pPr>
-      <w:r>
-        <w:rPr>
-          <w:highlight w:val="white"/>
-        </w:rPr>
-        <w:t>citizenship                         199523 non-null object</w:t>
-      </w:r>
-    </w:p>
-    <w:p>
-      <w:pPr>
-        <w:pStyle w:val="PreformattedText"/>
-        <w:rPr>
-          <w:highlight w:val="white"/>
-        </w:rPr>
-      </w:pPr>
-      <w:r>
-        <w:rPr>
-          <w:highlight w:val="white"/>
-        </w:rPr>
-        <w:t>business_or_self_employed           199523 non-null int64</w:t>
-      </w:r>
-    </w:p>
-    <w:p>
-      <w:pPr>
-        <w:pStyle w:val="PreformattedText"/>
-        <w:rPr>
-          <w:highlight w:val="white"/>
-        </w:rPr>
-      </w:pPr>
-      <w:r>
-        <w:rPr>
-          <w:highlight w:val="white"/>
-        </w:rPr>
-        <w:t>fill_questionnaire_veteran_admin    199523 non-null object</w:t>
-      </w:r>
-    </w:p>
-    <w:p>
-      <w:pPr>
-        <w:pStyle w:val="PreformattedText"/>
-        <w:rPr>
-          <w:highlight w:val="white"/>
-        </w:rPr>
-      </w:pPr>
-      <w:r>
-        <w:rPr>
-          <w:highlight w:val="white"/>
-        </w:rPr>
-        <w:t>veterans_benefits                   199523 non-null int64</w:t>
-      </w:r>
-    </w:p>
-    <w:p>
-      <w:pPr>
-        <w:pStyle w:val="PreformattedText"/>
-        <w:rPr>
-          <w:highlight w:val="white"/>
-        </w:rPr>
-      </w:pPr>
-      <w:r>
-        <w:rPr>
-          <w:highlight w:val="white"/>
-        </w:rPr>
-        <w:t>weeks_worked_in_year                199523 non-null int64</w:t>
-      </w:r>
-    </w:p>
-    <w:p>
-      <w:pPr>
-        <w:pStyle w:val="PreformattedText"/>
-        <w:rPr>
-          <w:highlight w:val="white"/>
-        </w:rPr>
-      </w:pPr>
-      <w:r>
-        <w:rPr>
-          <w:highlight w:val="white"/>
-        </w:rPr>
-        <w:t>year                                199523 non-null int64</w:t>
-      </w:r>
-    </w:p>
-    <w:p>
-      <w:pPr>
-        <w:pStyle w:val="PreformattedText"/>
-        <w:rPr>
-          <w:highlight w:val="white"/>
-        </w:rPr>
-      </w:pPr>
-      <w:r>
-        <w:rPr>
-          <w:highlight w:val="white"/>
-        </w:rPr>
-        <w:t>income_level                        199523 non-null int64</w:t>
-      </w:r>
-    </w:p>
-    <w:p>
-      <w:pPr>
-        <w:pStyle w:val="PreformattedText"/>
-        <w:rPr>
-          <w:highlight w:val="white"/>
-        </w:rPr>
-      </w:pPr>
-      <w:r>
-        <w:rPr>
-          <w:highlight w:val="white"/>
-        </w:rPr>
-        <w:t>dtypes: int64(13), object(28)</w:t>
-      </w:r>
-    </w:p>
-    <w:p>
-      <w:pPr>
-        <w:pStyle w:val="PreformattedText"/>
-        <w:spacing w:before="0" w:after="283"/>
-        <w:rPr>
-          <w:highlight w:val="white"/>
-        </w:rPr>
-      </w:pPr>
-      <w:r>
-        <w:rPr>
-          <w:highlight w:val="white"/>
-        </w:rPr>
-        <w:t>memory usage: 62.4+ MB</w:t>
-      </w:r>
-    </w:p>
-    <w:p>
-      <w:pPr>
-        <w:pStyle w:val="PreformattedText"/>
-        <w:spacing w:before="0" w:after="0"/>
-        <w:rPr>
-          <w:rFonts w:ascii="Arial" w:hAnsi="Arial"/>
-        </w:rPr>
-      </w:pPr>
-      <w:r>
-        <w:rPr>
-          <w:rFonts w:ascii="Arial" w:hAnsi="Arial"/>
-        </w:rPr>
-      </w:r>
-    </w:p>
-    <w:p>
-      <w:pPr>
-        <w:pStyle w:val="TextBody"/>
-        <w:spacing w:before="0" w:after="0"/>
-        <w:rPr>
-          <w:rFonts w:ascii="Arial" w:hAnsi="Arial"/>
-        </w:rPr>
-      </w:pPr>
-      <w:r>
-        <w:rPr>
-          <w:rFonts w:ascii="Arial" w:hAnsi="Arial"/>
-        </w:rPr>
-        <w:t xml:space="preserve">Out of the 41 variables, 13 had dtype int64 </w:t>
-      </w:r>
-      <w:r>
-        <w:rPr>
-          <w:rFonts w:ascii="Arial" w:hAnsi="Arial"/>
-        </w:rPr>
-        <w:t>and rest 28 had np.object.</w:t>
-      </w:r>
-    </w:p>
-    <w:p>
-      <w:pPr>
-        <w:pStyle w:val="PreformattedText"/>
-        <w:spacing w:before="0" w:after="0"/>
-        <w:rPr>
-          <w:rFonts w:ascii="Arial" w:hAnsi="Arial"/>
-        </w:rPr>
-      </w:pPr>
-      <w:r>
-        <w:rPr>
-          <w:rFonts w:ascii="Arial" w:hAnsi="Arial"/>
-        </w:rPr>
-      </w:r>
-    </w:p>
-    <w:p>
-      <w:pPr>
-        <w:pStyle w:val="TextBody"/>
-        <w:spacing w:before="0" w:after="0"/>
-        <w:rPr/>
-      </w:pPr>
-      <w:r>
-        <w:rPr>
-          <w:rFonts w:ascii="Arial" w:hAnsi="Arial"/>
-          <w:b/>
-          <w:bCs/>
-          <w:sz w:val="32"/>
-          <w:szCs w:val="32"/>
-        </w:rPr>
-        <w:t>3</w:t>
-      </w:r>
-      <w:r>
-        <w:rPr>
-          <w:rFonts w:ascii="Arial" w:hAnsi="Arial"/>
-          <w:b/>
-          <w:bCs/>
-          <w:sz w:val="32"/>
-          <w:szCs w:val="32"/>
-        </w:rPr>
-        <w:t xml:space="preserve">. </w:t>
-      </w:r>
-      <w:r>
-        <w:rPr>
-          <w:rFonts w:ascii="Arial" w:hAnsi="Arial"/>
-          <w:b/>
-          <w:bCs/>
-          <w:sz w:val="32"/>
-          <w:szCs w:val="32"/>
-        </w:rPr>
-        <w:t>Visualising Data</w:t>
+        <w:t>. Visualising Data</w:t>
       </w:r>
     </w:p>
     <w:p>
@@ -1698,7 +1482,7 @@
                   </pic:nvPicPr>
                   <pic:blipFill>
                     <a:blip r:embed="rId3"/>
-                    <a:srcRect l="-62" t="-312" r="770" b="5552"/>
+                    <a:srcRect l="-62" t="-312" r="770" b="5541"/>
                     <a:stretch>
                       <a:fillRect/>
                     </a:stretch>
@@ -1741,6 +1525,277 @@
     <w:p>
       <w:pPr>
         <w:pStyle w:val="TextBody"/>
+        <w:rPr/>
+      </w:pPr>
+      <w:r>
+        <w:rPr>
+          <w:rFonts w:ascii="Arial" w:hAnsi="Arial"/>
+          <w:b/>
+          <w:bCs/>
+          <w:sz w:val="32"/>
+          <w:szCs w:val="32"/>
+        </w:rPr>
+        <w:t>5</w:t>
+      </w:r>
+      <w:r>
+        <w:rPr>
+          <w:rFonts w:ascii="Arial" w:hAnsi="Arial"/>
+          <w:b/>
+          <w:bCs/>
+          <w:sz w:val="32"/>
+          <w:szCs w:val="32"/>
+        </w:rPr>
+        <w:t>. Cleaning Data</w:t>
+      </w:r>
+    </w:p>
+    <w:p>
+      <w:pPr>
+        <w:pStyle w:val="TextBody"/>
+        <w:rPr>
+          <w:rFonts w:ascii="Arial" w:hAnsi="Arial"/>
+        </w:rPr>
+      </w:pPr>
+      <w:r>
+        <w:rPr>
+          <w:rFonts w:ascii="Arial" w:hAnsi="Arial"/>
+        </w:rPr>
+        <w:t>The training data set was cleaned for missing data. Apart from the ‘NaN’ values, 6 columns had more than 90% ‘Not in universe’ values.</w:t>
+      </w:r>
+    </w:p>
+    <w:p>
+      <w:pPr>
+        <w:pStyle w:val="PreformattedText"/>
+        <w:spacing w:before="0" w:after="0"/>
+        <w:rPr>
+          <w:highlight w:val="white"/>
+        </w:rPr>
+      </w:pPr>
+      <w:r>
+        <w:rPr>
+          <w:highlight w:val="white"/>
+        </w:rPr>
+        <w:t>class_of_worker -- 100245</w:t>
+      </w:r>
+    </w:p>
+    <w:p>
+      <w:pPr>
+        <w:pStyle w:val="PreformattedText"/>
+        <w:rPr>
+          <w:highlight w:val="white"/>
+        </w:rPr>
+      </w:pPr>
+      <w:r>
+        <w:rPr>
+          <w:highlight w:val="white"/>
+        </w:rPr>
+        <w:t>enrolled_in_edu_inst_lastwk -- 186943</w:t>
+      </w:r>
+    </w:p>
+    <w:p>
+      <w:pPr>
+        <w:pStyle w:val="PreformattedText"/>
+        <w:rPr>
+          <w:highlight w:val="white"/>
+        </w:rPr>
+      </w:pPr>
+      <w:r>
+        <w:rPr>
+          <w:highlight w:val="white"/>
+        </w:rPr>
+        <w:t>major_occupation_code -- 100684</w:t>
+      </w:r>
+    </w:p>
+    <w:p>
+      <w:pPr>
+        <w:pStyle w:val="PreformattedText"/>
+        <w:rPr>
+          <w:highlight w:val="white"/>
+        </w:rPr>
+      </w:pPr>
+      <w:r>
+        <w:rPr>
+          <w:highlight w:val="white"/>
+        </w:rPr>
+        <w:t>member_of_labor_union -- 180459</w:t>
+      </w:r>
+    </w:p>
+    <w:p>
+      <w:pPr>
+        <w:pStyle w:val="PreformattedText"/>
+        <w:rPr>
+          <w:highlight w:val="white"/>
+        </w:rPr>
+      </w:pPr>
+      <w:r>
+        <w:rPr>
+          <w:highlight w:val="white"/>
+        </w:rPr>
+        <w:t>reason_for_unemployment -- 193453</w:t>
+      </w:r>
+    </w:p>
+    <w:p>
+      <w:pPr>
+        <w:pStyle w:val="PreformattedText"/>
+        <w:rPr>
+          <w:highlight w:val="white"/>
+        </w:rPr>
+      </w:pPr>
+      <w:r>
+        <w:rPr>
+          <w:highlight w:val="white"/>
+        </w:rPr>
+        <w:t>region_of_previous_residence -- 183750</w:t>
+      </w:r>
+    </w:p>
+    <w:p>
+      <w:pPr>
+        <w:pStyle w:val="PreformattedText"/>
+        <w:rPr>
+          <w:highlight w:val="white"/>
+        </w:rPr>
+      </w:pPr>
+      <w:r>
+        <w:rPr>
+          <w:highlight w:val="white"/>
+        </w:rPr>
+        <w:t>state_of_previous_residence -- 183750</w:t>
+      </w:r>
+    </w:p>
+    <w:p>
+      <w:pPr>
+        <w:pStyle w:val="PreformattedText"/>
+        <w:rPr>
+          <w:highlight w:val="white"/>
+        </w:rPr>
+      </w:pPr>
+      <w:r>
+        <w:rPr>
+          <w:highlight w:val="white"/>
+        </w:rPr>
+        <w:t>migration_msa -- 1516</w:t>
+      </w:r>
+    </w:p>
+    <w:p>
+      <w:pPr>
+        <w:pStyle w:val="PreformattedText"/>
+        <w:rPr>
+          <w:highlight w:val="white"/>
+        </w:rPr>
+      </w:pPr>
+      <w:r>
+        <w:rPr>
+          <w:highlight w:val="white"/>
+        </w:rPr>
+        <w:t>migration_reg -- 1516</w:t>
+      </w:r>
+    </w:p>
+    <w:p>
+      <w:pPr>
+        <w:pStyle w:val="PreformattedText"/>
+        <w:rPr>
+          <w:highlight w:val="white"/>
+        </w:rPr>
+      </w:pPr>
+      <w:r>
+        <w:rPr>
+          <w:highlight w:val="white"/>
+        </w:rPr>
+        <w:t>migration_within_reg -- 1516</w:t>
+      </w:r>
+    </w:p>
+    <w:p>
+      <w:pPr>
+        <w:pStyle w:val="PreformattedText"/>
+        <w:rPr>
+          <w:highlight w:val="white"/>
+        </w:rPr>
+      </w:pPr>
+      <w:r>
+        <w:rPr>
+          <w:highlight w:val="white"/>
+        </w:rPr>
+        <w:t>migration_sunbelt -- 84054</w:t>
+      </w:r>
+    </w:p>
+    <w:p>
+      <w:pPr>
+        <w:pStyle w:val="PreformattedText"/>
+        <w:rPr>
+          <w:highlight w:val="white"/>
+        </w:rPr>
+      </w:pPr>
+      <w:r>
+        <w:rPr>
+          <w:highlight w:val="white"/>
+        </w:rPr>
+        <w:t>family_members_under_18 -- 144232</w:t>
+      </w:r>
+    </w:p>
+    <w:p>
+      <w:pPr>
+        <w:pStyle w:val="PreformattedText"/>
+        <w:spacing w:before="0" w:after="283"/>
+        <w:rPr>
+          <w:highlight w:val="white"/>
+        </w:rPr>
+      </w:pPr>
+      <w:r>
+        <w:rPr>
+          <w:highlight w:val="white"/>
+        </w:rPr>
+        <w:t>fill_questionnaire_veteran_admin – 197539</w:t>
+      </w:r>
+    </w:p>
+    <w:p>
+      <w:pPr>
+        <w:pStyle w:val="TextBody"/>
+        <w:spacing w:before="0" w:after="283"/>
+        <w:rPr>
+          <w:rFonts w:ascii="Arial" w:hAnsi="Arial"/>
+          <w:sz w:val="24"/>
+          <w:szCs w:val="24"/>
+        </w:rPr>
+      </w:pPr>
+      <w:r>
+        <w:rPr>
+          <w:rFonts w:ascii="Arial" w:hAnsi="Arial"/>
+          <w:sz w:val="24"/>
+          <w:szCs w:val="24"/>
+        </w:rPr>
+        <w:t>Droping variables with missing data may cause loss of information, and every information is valuable for the given unbalanced data, so missing values were replaced with ‘Not in universe’.</w:t>
+      </w:r>
+    </w:p>
+    <w:p>
+      <w:pPr>
+        <w:pStyle w:val="TextBody"/>
+        <w:spacing w:before="0" w:after="283"/>
+        <w:rPr/>
+      </w:pPr>
+      <w:r>
+        <w:rPr>
+          <w:rFonts w:ascii="Arial" w:hAnsi="Arial"/>
+          <w:b/>
+          <w:bCs/>
+          <w:sz w:val="32"/>
+          <w:szCs w:val="32"/>
+        </w:rPr>
+        <w:t>6</w:t>
+      </w:r>
+      <w:r>
+        <w:rPr>
+          <w:rFonts w:ascii="Arial" w:hAnsi="Arial"/>
+          <w:b/>
+          <w:bCs/>
+          <w:sz w:val="32"/>
+          <w:szCs w:val="32"/>
+        </w:rPr>
+        <w:t>. Up-sampling Data</w:t>
+      </w:r>
+    </w:p>
+    <w:p>
+      <w:pPr>
+        <w:pStyle w:val="TextBody"/>
+        <w:spacing w:before="0" w:after="283"/>
         <w:rPr>
           <w:rFonts w:ascii="Arial" w:hAnsi="Arial"/>
           <w:b/>
@@ -1753,259 +1808,30 @@
       <w:r>
         <w:rPr>
           <w:rFonts w:ascii="Arial" w:hAnsi="Arial"/>
+          <w:b w:val="false"/>
+          <w:bCs w:val="false"/>
+          <w:sz w:val="24"/>
+          <w:szCs w:val="24"/>
+        </w:rPr>
+        <w:t>Training the model with unbalanced data will cause the model to predict all test data to the majority class, hence upsampling was done. The train data was split into majority and minority class, majority being the ‘less than 50000’ bin encoded with (zero) while cleaning. The minority class was upsampled using sklearn.utils.resample and then the upsampled data was concatenated with the majority data.</w:t>
+      </w:r>
+    </w:p>
+    <w:p>
+      <w:pPr>
+        <w:pStyle w:val="TextBody"/>
+        <w:spacing w:before="0" w:after="283"/>
+        <w:rPr/>
+      </w:pPr>
+      <w:r>
+        <w:rPr>
+          <w:rFonts w:ascii="Arial" w:hAnsi="Arial"/>
           <w:b/>
           <w:bCs/>
           <w:sz w:val="32"/>
           <w:szCs w:val="32"/>
         </w:rPr>
-        <w:t>4. Cleaning Data</w:t>
-      </w:r>
-    </w:p>
-    <w:p>
-      <w:pPr>
-        <w:pStyle w:val="TextBody"/>
-        <w:rPr>
-          <w:rFonts w:ascii="Arial" w:hAnsi="Arial"/>
-        </w:rPr>
-      </w:pPr>
-      <w:r>
-        <w:rPr>
-          <w:rFonts w:ascii="Arial" w:hAnsi="Arial"/>
-        </w:rPr>
-        <w:t xml:space="preserve">The training data set </w:t>
-      </w:r>
-      <w:r>
-        <w:rPr>
-          <w:rFonts w:ascii="Arial" w:hAnsi="Arial"/>
-        </w:rPr>
-        <w:t>was</w:t>
-      </w:r>
-      <w:r>
-        <w:rPr>
-          <w:rFonts w:ascii="Arial" w:hAnsi="Arial"/>
-        </w:rPr>
-        <w:t xml:space="preserve"> cleaned for missing data. </w:t>
-      </w:r>
-      <w:r>
-        <w:rPr>
-          <w:rFonts w:ascii="Arial" w:hAnsi="Arial"/>
-        </w:rPr>
-        <w:t>Apart from the ‘NaN’ values, 6 columns had more than 90% ‘Not in universe’ values.</w:t>
-      </w:r>
-    </w:p>
-    <w:p>
-      <w:pPr>
-        <w:pStyle w:val="PreformattedText"/>
-        <w:spacing w:before="0" w:after="0"/>
-        <w:rPr>
-          <w:highlight w:val="white"/>
-        </w:rPr>
-      </w:pPr>
-      <w:r>
-        <w:rPr>
-          <w:highlight w:val="white"/>
-        </w:rPr>
-        <w:t>class_of_worker -- 100245</w:t>
-      </w:r>
-    </w:p>
-    <w:p>
-      <w:pPr>
-        <w:pStyle w:val="PreformattedText"/>
-        <w:rPr>
-          <w:highlight w:val="white"/>
-        </w:rPr>
-      </w:pPr>
-      <w:r>
-        <w:rPr>
-          <w:highlight w:val="white"/>
-        </w:rPr>
-        <w:t>enrolled_in_edu_inst_lastwk -- 186943</w:t>
-      </w:r>
-    </w:p>
-    <w:p>
-      <w:pPr>
-        <w:pStyle w:val="PreformattedText"/>
-        <w:rPr>
-          <w:highlight w:val="white"/>
-        </w:rPr>
-      </w:pPr>
-      <w:r>
-        <w:rPr>
-          <w:highlight w:val="white"/>
-        </w:rPr>
-        <w:t>major_occupation_code -- 100684</w:t>
-      </w:r>
-    </w:p>
-    <w:p>
-      <w:pPr>
-        <w:pStyle w:val="PreformattedText"/>
-        <w:rPr>
-          <w:highlight w:val="white"/>
-        </w:rPr>
-      </w:pPr>
-      <w:r>
-        <w:rPr>
-          <w:highlight w:val="white"/>
-        </w:rPr>
-        <w:t>member_of_labor_union -- 180459</w:t>
-      </w:r>
-    </w:p>
-    <w:p>
-      <w:pPr>
-        <w:pStyle w:val="PreformattedText"/>
-        <w:rPr>
-          <w:highlight w:val="white"/>
-        </w:rPr>
-      </w:pPr>
-      <w:r>
-        <w:rPr>
-          <w:highlight w:val="white"/>
-        </w:rPr>
-        <w:t>reason_for_unemployment -- 193453</w:t>
-      </w:r>
-    </w:p>
-    <w:p>
-      <w:pPr>
-        <w:pStyle w:val="PreformattedText"/>
-        <w:rPr>
-          <w:highlight w:val="white"/>
-        </w:rPr>
-      </w:pPr>
-      <w:r>
-        <w:rPr>
-          <w:highlight w:val="white"/>
-        </w:rPr>
-        <w:t>region_of_previous_residence -- 183750</w:t>
-      </w:r>
-    </w:p>
-    <w:p>
-      <w:pPr>
-        <w:pStyle w:val="PreformattedText"/>
-        <w:rPr>
-          <w:highlight w:val="white"/>
-        </w:rPr>
-      </w:pPr>
-      <w:r>
-        <w:rPr>
-          <w:highlight w:val="white"/>
-        </w:rPr>
-        <w:t>state_of_previous_residence -- 183750</w:t>
-      </w:r>
-    </w:p>
-    <w:p>
-      <w:pPr>
-        <w:pStyle w:val="PreformattedText"/>
-        <w:rPr>
-          <w:highlight w:val="white"/>
-        </w:rPr>
-      </w:pPr>
-      <w:r>
-        <w:rPr>
-          <w:highlight w:val="white"/>
-        </w:rPr>
-        <w:t>migration_msa -- 1516</w:t>
-      </w:r>
-    </w:p>
-    <w:p>
-      <w:pPr>
-        <w:pStyle w:val="PreformattedText"/>
-        <w:rPr>
-          <w:highlight w:val="white"/>
-        </w:rPr>
-      </w:pPr>
-      <w:r>
-        <w:rPr>
-          <w:highlight w:val="white"/>
-        </w:rPr>
-        <w:t>migration_reg -- 1516</w:t>
-      </w:r>
-    </w:p>
-    <w:p>
-      <w:pPr>
-        <w:pStyle w:val="PreformattedText"/>
-        <w:rPr>
-          <w:highlight w:val="white"/>
-        </w:rPr>
-      </w:pPr>
-      <w:r>
-        <w:rPr>
-          <w:highlight w:val="white"/>
-        </w:rPr>
-        <w:t>migration_within_reg -- 1516</w:t>
-      </w:r>
-    </w:p>
-    <w:p>
-      <w:pPr>
-        <w:pStyle w:val="PreformattedText"/>
-        <w:rPr>
-          <w:highlight w:val="white"/>
-        </w:rPr>
-      </w:pPr>
-      <w:r>
-        <w:rPr>
-          <w:highlight w:val="white"/>
-        </w:rPr>
-        <w:t>migration_sunbelt -- 84054</w:t>
-      </w:r>
-    </w:p>
-    <w:p>
-      <w:pPr>
-        <w:pStyle w:val="PreformattedText"/>
-        <w:rPr>
-          <w:highlight w:val="white"/>
-        </w:rPr>
-      </w:pPr>
-      <w:r>
-        <w:rPr>
-          <w:highlight w:val="white"/>
-        </w:rPr>
-        <w:t>family_members_under_18 -- 144232</w:t>
-      </w:r>
-    </w:p>
-    <w:p>
-      <w:pPr>
-        <w:pStyle w:val="PreformattedText"/>
-        <w:spacing w:before="0" w:after="283"/>
-        <w:rPr>
-          <w:highlight w:val="white"/>
-        </w:rPr>
-      </w:pPr>
-      <w:r>
-        <w:rPr>
-          <w:highlight w:val="white"/>
-        </w:rPr>
-        <w:t>fill_questionnaire_veteran_admin – 197539</w:t>
-      </w:r>
-    </w:p>
-    <w:p>
-      <w:pPr>
-        <w:pStyle w:val="TextBody"/>
-        <w:spacing w:before="0" w:after="283"/>
-        <w:rPr>
-          <w:rFonts w:ascii="Arial" w:hAnsi="Arial"/>
-          <w:sz w:val="24"/>
-          <w:szCs w:val="24"/>
-        </w:rPr>
-      </w:pPr>
-      <w:r>
-        <w:rPr>
-          <w:rFonts w:ascii="Arial" w:hAnsi="Arial"/>
-          <w:sz w:val="24"/>
-          <w:szCs w:val="24"/>
-        </w:rPr>
-        <w:t>Droping variables with missing data may cause loss of information, and every information is valuable for the given unbalanced data, so missing values were replaced with ‘Not in universe’.</w:t>
-      </w:r>
-    </w:p>
-    <w:p>
-      <w:pPr>
-        <w:pStyle w:val="TextBody"/>
-        <w:spacing w:before="0" w:after="283"/>
-        <w:rPr>
-          <w:rFonts w:ascii="Arial" w:hAnsi="Arial"/>
-          <w:sz w:val="32"/>
-          <w:szCs w:val="32"/>
-        </w:rPr>
-      </w:pPr>
+        <w:t>7</w:t>
+      </w:r>
       <w:r>
         <w:rPr>
           <w:rFonts w:ascii="Arial" w:hAnsi="Arial"/>
@@ -2014,8 +1840,72 @@
           <w:sz w:val="32"/>
           <w:szCs w:val="32"/>
         </w:rPr>
-        <w:t>5</w:t>
-      </w:r>
+        <w:t>. Numerically encoding categorical features</w:t>
+      </w:r>
+    </w:p>
+    <w:p>
+      <w:pPr>
+        <w:pStyle w:val="PreformattedText"/>
+        <w:spacing w:before="0" w:after="283"/>
+        <w:rPr>
+          <w:rFonts w:ascii="Arial" w:hAnsi="Arial"/>
+          <w:sz w:val="24"/>
+          <w:szCs w:val="24"/>
+        </w:rPr>
+      </w:pPr>
+      <w:r>
+        <w:rPr>
+          <w:rFonts w:ascii="Arial" w:hAnsi="Arial"/>
+          <w:sz w:val="24"/>
+          <w:szCs w:val="24"/>
+        </w:rPr>
+        <w:t>The sklearn models depend on numerical data to create models. Therefore, it was indespensable to encode categorical features to numerical values. A resuable function was defined to encode train and test data using sklearn.preprocessing.LabelEncoder. After cross checking the encoding was found to be consistent.</w:t>
+      </w:r>
+    </w:p>
+    <w:p>
+      <w:pPr>
+        <w:pStyle w:val="TextBody"/>
+        <w:spacing w:before="0" w:after="283"/>
+        <w:rPr>
+          <w:rFonts w:ascii="Arial" w:hAnsi="Arial"/>
+          <w:sz w:val="24"/>
+          <w:szCs w:val="24"/>
+        </w:rPr>
+      </w:pPr>
+      <w:r>
+        <w:rPr>
+          <w:rFonts w:ascii="Arial" w:hAnsi="Arial"/>
+          <w:sz w:val="24"/>
+          <w:szCs w:val="24"/>
+        </w:rPr>
+        <w:t>The dtype of ‘income_level’ variable, the dependent variable, was be np.object, due to which the endoder() function encoded this column too which was realised after proceeding further in the analysis. To find the issue, encoders{} was inserted into endoder() function which returned the encoded columns and the issue came to light. It was rectified by inspecting income_level values in the train data and replacing with binary values, 0 (zero) being the value for ‘less than 50000’ bin. Binarising the income_level was moved to the cleaning section to ensure income_level dtype is int64 while using encoder() function.</w:t>
+      </w:r>
+    </w:p>
+    <w:p>
+      <w:pPr>
+        <w:pStyle w:val="TextBody"/>
+        <w:spacing w:before="0" w:after="283"/>
+        <w:rPr>
+          <w:rFonts w:ascii="Arial" w:hAnsi="Arial"/>
+          <w:sz w:val="24"/>
+          <w:szCs w:val="24"/>
+        </w:rPr>
+      </w:pPr>
+      <w:r>
+        <w:rPr>
+          <w:rFonts w:ascii="Arial" w:hAnsi="Arial"/>
+          <w:sz w:val="24"/>
+          <w:szCs w:val="24"/>
+        </w:rPr>
+        <w:t>The train and test data was split into X and y.</w:t>
+      </w:r>
+    </w:p>
+    <w:p>
+      <w:pPr>
+        <w:pStyle w:val="TextBody"/>
+        <w:spacing w:before="0" w:after="283"/>
+        <w:rPr/>
+      </w:pPr>
       <w:r>
         <w:rPr>
           <w:rFonts w:ascii="Arial" w:hAnsi="Arial"/>
@@ -2024,7 +1914,7 @@
           <w:sz w:val="32"/>
           <w:szCs w:val="32"/>
         </w:rPr>
-        <w:t xml:space="preserve">. </w:t>
+        <w:t>8</w:t>
       </w:r>
       <w:r>
         <w:rPr>
@@ -2034,276 +1924,7 @@
           <w:sz w:val="32"/>
           <w:szCs w:val="32"/>
         </w:rPr>
-        <w:t>Up-sampling Data</w:t>
-      </w:r>
-    </w:p>
-    <w:p>
-      <w:pPr>
-        <w:pStyle w:val="TextBody"/>
-        <w:spacing w:before="0" w:after="283"/>
-        <w:rPr>
-          <w:rFonts w:ascii="Arial" w:hAnsi="Arial"/>
-          <w:b/>
-          <w:b/>
-          <w:bCs/>
-          <w:sz w:val="32"/>
-          <w:szCs w:val="32"/>
-        </w:rPr>
-      </w:pPr>
-      <w:r>
-        <w:rPr>
-          <w:rFonts w:ascii="Arial" w:hAnsi="Arial"/>
-          <w:b w:val="false"/>
-          <w:bCs w:val="false"/>
-          <w:sz w:val="24"/>
-          <w:szCs w:val="24"/>
-        </w:rPr>
-        <w:t>Training the model with unbalanced data will cause the model to predict all test data to the majority class, hence upsampling was done. The train data was split into majority and minority class, majority being the ‘</w:t>
-      </w:r>
-      <w:r>
-        <w:rPr>
-          <w:rFonts w:ascii="Arial" w:hAnsi="Arial"/>
-          <w:b w:val="false"/>
-          <w:bCs w:val="false"/>
-          <w:sz w:val="24"/>
-          <w:szCs w:val="24"/>
-        </w:rPr>
-        <w:t xml:space="preserve">less than 50000’ bin encoded with (zero) while cleaning. </w:t>
-      </w:r>
-      <w:r>
-        <w:rPr>
-          <w:rFonts w:ascii="Arial" w:hAnsi="Arial"/>
-          <w:b w:val="false"/>
-          <w:bCs w:val="false"/>
-          <w:sz w:val="24"/>
-          <w:szCs w:val="24"/>
-        </w:rPr>
-        <w:t xml:space="preserve">The minority class was upsampled </w:t>
-      </w:r>
-      <w:r>
-        <w:rPr>
-          <w:rFonts w:ascii="Arial" w:hAnsi="Arial"/>
-          <w:b w:val="false"/>
-          <w:bCs w:val="false"/>
-          <w:sz w:val="24"/>
-          <w:szCs w:val="24"/>
-        </w:rPr>
-        <w:t xml:space="preserve">using sklearn.utils.resample </w:t>
-      </w:r>
-      <w:r>
-        <w:rPr>
-          <w:rFonts w:ascii="Arial" w:hAnsi="Arial"/>
-          <w:b w:val="false"/>
-          <w:bCs w:val="false"/>
-          <w:sz w:val="24"/>
-          <w:szCs w:val="24"/>
-        </w:rPr>
-        <w:t>and then the upsampled data was concatenated with the majority data.</w:t>
-      </w:r>
-    </w:p>
-    <w:p>
-      <w:pPr>
-        <w:pStyle w:val="TextBody"/>
-        <w:spacing w:before="0" w:after="283"/>
-        <w:rPr>
-          <w:rFonts w:ascii="Arial" w:hAnsi="Arial"/>
-          <w:b/>
-          <w:b/>
-          <w:bCs/>
-          <w:sz w:val="32"/>
-          <w:szCs w:val="32"/>
-        </w:rPr>
-      </w:pPr>
-      <w:r>
-        <w:rPr>
-          <w:rFonts w:ascii="Arial" w:hAnsi="Arial"/>
-          <w:b/>
-          <w:bCs/>
-          <w:sz w:val="32"/>
-          <w:szCs w:val="32"/>
-        </w:rPr>
-        <w:t>6. Numerically encoding categorical features</w:t>
-      </w:r>
-    </w:p>
-    <w:p>
-      <w:pPr>
-        <w:pStyle w:val="PreformattedText"/>
-        <w:spacing w:before="0" w:after="283"/>
-        <w:rPr>
-          <w:rFonts w:ascii="Arial" w:hAnsi="Arial"/>
-          <w:sz w:val="24"/>
-          <w:szCs w:val="24"/>
-        </w:rPr>
-      </w:pPr>
-      <w:r>
-        <w:rPr>
-          <w:rFonts w:ascii="Arial" w:hAnsi="Arial"/>
-          <w:sz w:val="24"/>
-          <w:szCs w:val="24"/>
-        </w:rPr>
-        <w:t xml:space="preserve">The sklearn models depend on numerical data to create models. Therefore, it was indespensable to encode categorical features to numerical values. </w:t>
-      </w:r>
-      <w:r>
-        <w:rPr>
-          <w:rFonts w:ascii="Arial" w:hAnsi="Arial"/>
-          <w:sz w:val="24"/>
-          <w:szCs w:val="24"/>
-        </w:rPr>
-        <w:t>A resuable function was defined to encode train and test data using sklearn.preprocessing.LabelEncoder. After cross checking the encoding was found to be consistent.</w:t>
-      </w:r>
-    </w:p>
-    <w:p>
-      <w:pPr>
-        <w:pStyle w:val="TextBody"/>
-        <w:spacing w:before="0" w:after="283"/>
-        <w:rPr>
-          <w:rFonts w:ascii="Arial" w:hAnsi="Arial"/>
-          <w:sz w:val="24"/>
-          <w:szCs w:val="24"/>
-        </w:rPr>
-      </w:pPr>
-      <w:r>
-        <w:rPr>
-          <w:rFonts w:ascii="Arial" w:hAnsi="Arial"/>
-          <w:sz w:val="24"/>
-          <w:szCs w:val="24"/>
-        </w:rPr>
-        <w:t xml:space="preserve">The dtype of ‘income_level’ variable, the dependent variable, was be np.object, </w:t>
-      </w:r>
-      <w:r>
-        <w:rPr>
-          <w:rFonts w:ascii="Arial" w:hAnsi="Arial"/>
-          <w:sz w:val="24"/>
-          <w:szCs w:val="24"/>
-        </w:rPr>
-        <w:t>due to which the endoder() function encoded this column too which was realised after proceeding further in the analysis. To find the issue, encoders{} was inserted into endoder() function which returned the encoded columns and the issue came to light. It was rectified by inspecting</w:t>
-      </w:r>
-      <w:r>
-        <w:rPr>
-          <w:rFonts w:ascii="Arial" w:hAnsi="Arial"/>
-          <w:sz w:val="24"/>
-          <w:szCs w:val="24"/>
-        </w:rPr>
-        <w:t xml:space="preserve"> </w:t>
-      </w:r>
-      <w:r>
-        <w:rPr>
-          <w:rFonts w:ascii="Arial" w:hAnsi="Arial"/>
-          <w:sz w:val="24"/>
-          <w:szCs w:val="24"/>
-        </w:rPr>
-        <w:t xml:space="preserve">income_level </w:t>
-      </w:r>
-      <w:r>
-        <w:rPr>
-          <w:rFonts w:ascii="Arial" w:hAnsi="Arial"/>
-          <w:sz w:val="24"/>
-          <w:szCs w:val="24"/>
-        </w:rPr>
-        <w:t xml:space="preserve">values </w:t>
-      </w:r>
-      <w:r>
-        <w:rPr>
-          <w:rFonts w:ascii="Arial" w:hAnsi="Arial"/>
-          <w:sz w:val="24"/>
-          <w:szCs w:val="24"/>
-        </w:rPr>
-        <w:t>in the train data and</w:t>
-      </w:r>
-      <w:r>
-        <w:rPr>
-          <w:rFonts w:ascii="Arial" w:hAnsi="Arial"/>
-          <w:sz w:val="24"/>
-          <w:szCs w:val="24"/>
-        </w:rPr>
-        <w:t xml:space="preserve"> replac</w:t>
-      </w:r>
-      <w:r>
-        <w:rPr>
-          <w:rFonts w:ascii="Arial" w:hAnsi="Arial"/>
-          <w:sz w:val="24"/>
-          <w:szCs w:val="24"/>
-        </w:rPr>
-        <w:t>ing</w:t>
-      </w:r>
-      <w:r>
-        <w:rPr>
-          <w:rFonts w:ascii="Arial" w:hAnsi="Arial"/>
-          <w:sz w:val="24"/>
-          <w:szCs w:val="24"/>
-        </w:rPr>
-        <w:t xml:space="preserve"> with binary values, 0 (zero) being the value for ‘less than 50000’ bin. </w:t>
-      </w:r>
-      <w:r>
-        <w:rPr>
-          <w:rFonts w:ascii="Arial" w:hAnsi="Arial"/>
-          <w:sz w:val="24"/>
-          <w:szCs w:val="24"/>
-        </w:rPr>
-        <w:t>Binarising the income_level was moved to the cleaning section to ensure income_level dtype is int64 while using encoder() function.</w:t>
-      </w:r>
-    </w:p>
-    <w:p>
-      <w:pPr>
-        <w:pStyle w:val="TextBody"/>
-        <w:spacing w:before="0" w:after="283"/>
-        <w:rPr>
-          <w:rFonts w:ascii="Arial" w:hAnsi="Arial"/>
-          <w:sz w:val="24"/>
-          <w:szCs w:val="24"/>
-        </w:rPr>
-      </w:pPr>
-      <w:r>
-        <w:rPr>
-          <w:rFonts w:ascii="Arial" w:hAnsi="Arial"/>
-          <w:sz w:val="24"/>
-          <w:szCs w:val="24"/>
-        </w:rPr>
-        <w:t>The train and test data was split into X and y.</w:t>
-      </w:r>
-    </w:p>
-    <w:p>
-      <w:pPr>
-        <w:pStyle w:val="TextBody"/>
-        <w:spacing w:before="0" w:after="283"/>
-        <w:rPr>
-          <w:rFonts w:ascii="Arial" w:hAnsi="Arial"/>
-          <w:b/>
-          <w:b/>
-          <w:bCs/>
-          <w:sz w:val="32"/>
-          <w:szCs w:val="32"/>
-        </w:rPr>
-      </w:pPr>
-      <w:r>
-        <w:rPr>
-          <w:rFonts w:ascii="Arial" w:hAnsi="Arial"/>
-          <w:b/>
-          <w:bCs/>
-          <w:sz w:val="32"/>
-          <w:szCs w:val="32"/>
-        </w:rPr>
-        <w:t>7</w:t>
-      </w:r>
-      <w:r>
-        <w:rPr>
-          <w:rFonts w:ascii="Arial" w:hAnsi="Arial"/>
-          <w:b/>
-          <w:bCs/>
-          <w:sz w:val="32"/>
-          <w:szCs w:val="32"/>
-        </w:rPr>
-        <w:t xml:space="preserve">. </w:t>
-      </w:r>
-      <w:r>
-        <w:rPr>
-          <w:rFonts w:ascii="Arial" w:hAnsi="Arial"/>
-          <w:b/>
-          <w:bCs/>
-          <w:sz w:val="32"/>
-          <w:szCs w:val="32"/>
-        </w:rPr>
-        <w:t>Plotting correlation</w:t>
+        <w:t>. Plotting correlation</w:t>
       </w:r>
     </w:p>
     <w:p>
@@ -2650,15 +2271,18 @@
       <w:pPr>
         <w:pStyle w:val="TextBody"/>
         <w:spacing w:before="0" w:after="283"/>
-        <w:rPr>
-          <w:rFonts w:ascii="Arial" w:hAnsi="Arial"/>
-          <w:b/>
+        <w:rPr/>
+      </w:pPr>
+      <w:r>
+        <w:rPr>
+          <w:rFonts w:ascii="Arial" w:hAnsi="Arial"/>
           <w:b/>
           <w:bCs/>
           <w:sz w:val="32"/>
           <w:szCs w:val="32"/>
         </w:rPr>
-      </w:pPr>
+        <w:t>9</w:t>
+      </w:r>
       <w:r>
         <w:rPr>
           <w:rFonts w:ascii="Arial" w:hAnsi="Arial"/>
@@ -2667,50 +2291,26 @@
           <w:sz w:val="32"/>
           <w:szCs w:val="32"/>
         </w:rPr>
-        <w:t>8. Building and Evaluating models</w:t>
-      </w:r>
-    </w:p>
-    <w:p>
-      <w:pPr>
-        <w:pStyle w:val="PreformattedText"/>
-        <w:spacing w:before="0" w:after="283"/>
-        <w:rPr>
-          <w:rFonts w:ascii="Arial" w:hAnsi="Arial"/>
-          <w:sz w:val="24"/>
-          <w:szCs w:val="24"/>
-        </w:rPr>
-      </w:pPr>
-      <w:r>
-        <w:rPr>
-          <w:rFonts w:ascii="Arial" w:hAnsi="Arial"/>
-          <w:sz w:val="24"/>
-          <w:szCs w:val="24"/>
-        </w:rPr>
-        <w:t xml:space="preserve">The first model was DecisionTree. All the independent variables were used to train the model. </w:t>
-      </w:r>
-      <w:r>
-        <w:rPr>
-          <w:rFonts w:ascii="Arial" w:hAnsi="Arial"/>
-          <w:sz w:val="24"/>
-          <w:szCs w:val="24"/>
-        </w:rPr>
-        <w:t xml:space="preserve">The </w:t>
-      </w:r>
-      <w:r>
-        <w:rPr>
-          <w:rFonts w:ascii="Arial" w:hAnsi="Arial"/>
-          <w:sz w:val="24"/>
-          <w:szCs w:val="24"/>
-        </w:rPr>
-        <w:t xml:space="preserve">classification report </w:t>
-      </w:r>
-      <w:r>
-        <w:rPr>
-          <w:rFonts w:ascii="Arial" w:hAnsi="Arial"/>
-          <w:sz w:val="24"/>
-          <w:szCs w:val="24"/>
-        </w:rPr>
-        <w:t>and roc_auc_curve are following:</w:t>
+        <w:t>. Building and Evaluating models</w:t>
+      </w:r>
+    </w:p>
+    <w:p>
+      <w:pPr>
+        <w:pStyle w:val="PreformattedText"/>
+        <w:spacing w:before="0" w:after="283"/>
+        <w:rPr>
+          <w:rFonts w:ascii="Arial" w:hAnsi="Arial"/>
+          <w:sz w:val="24"/>
+          <w:szCs w:val="24"/>
+        </w:rPr>
+      </w:pPr>
+      <w:r>
+        <w:rPr>
+          <w:rFonts w:ascii="Arial" w:hAnsi="Arial"/>
+          <w:sz w:val="24"/>
+          <w:szCs w:val="24"/>
+        </w:rPr>
+        <w:t>The first model was DecisionTree. All the independent variables were used to train the model. The classification report and roc_auc_curve are following:</w:t>
       </w:r>
     </w:p>
     <w:p>
@@ -2879,7 +2479,15 @@
           <w:sz w:val="24"/>
           <w:szCs w:val="24"/>
         </w:rPr>
-        <w:t>Plot of feature importances of the decison tree showed that weeks_worked_in_year had highest importance, which almost 275% more than then next most important feature.</w:t>
+        <w:t>P</w:t>
+      </w:r>
+      <w:r>
+        <w:rPr>
+          <w:rFonts w:ascii="Arial" w:hAnsi="Arial"/>
+          <w:sz w:val="24"/>
+          <w:szCs w:val="24"/>
+        </w:rPr>
+        <w:t>lot of feature importances of the decison tree showed that weeks_worked_in_year had highest importance, which almost 275% more than then next most important feature.</w:t>
       </w:r>
     </w:p>
     <w:p>
@@ -3060,7 +2668,15 @@
           <w:sz w:val="24"/>
           <w:szCs w:val="24"/>
         </w:rPr>
-        <w:t>Though auc was significantly higher, the model failed to predict with precision. Possibly the numercal encoding caused the model to fail.</w:t>
+        <w:t>T</w:t>
+      </w:r>
+      <w:r>
+        <w:rPr>
+          <w:rFonts w:ascii="Arial" w:hAnsi="Arial"/>
+          <w:sz w:val="24"/>
+          <w:szCs w:val="24"/>
+        </w:rPr>
+        <w:t>hough auc was significantly higher, the model failed to predict with precision. Possibly the numercal encoding caused the model to fail.</w:t>
       </w:r>
     </w:p>
     <w:p>
@@ -3083,9 +2699,7 @@
     <w:p>
       <w:pPr>
         <w:pStyle w:val="Normal"/>
-        <w:rPr>
-          <w:rFonts w:ascii="Arial" w:hAnsi="Arial"/>
-        </w:rPr>
+        <w:rPr/>
       </w:pPr>
       <w:r>
         <w:rPr>
@@ -3095,7 +2709,7 @@
           <w:sz w:val="32"/>
           <w:szCs w:val="32"/>
         </w:rPr>
-        <w:t xml:space="preserve">9. </w:t>
+        <w:t>10</w:t>
       </w:r>
       <w:r>
         <w:rPr>
@@ -3105,8 +2719,101 @@
           <w:sz w:val="32"/>
           <w:szCs w:val="32"/>
         </w:rPr>
-        <w:t>B</w:t>
-      </w:r>
+        <w:t>. Binarizing the data</w:t>
+      </w:r>
+    </w:p>
+    <w:p>
+      <w:pPr>
+        <w:pStyle w:val="Normal"/>
+        <w:rPr>
+          <w:rFonts w:ascii="Arial" w:hAnsi="Arial"/>
+          <w:sz w:val="24"/>
+          <w:szCs w:val="24"/>
+        </w:rPr>
+      </w:pPr>
+      <w:r>
+        <w:rPr>
+          <w:rFonts w:ascii="Arial" w:hAnsi="Arial"/>
+          <w:sz w:val="24"/>
+          <w:szCs w:val="24"/>
+        </w:rPr>
+      </w:r>
+    </w:p>
+    <w:p>
+      <w:pPr>
+        <w:pStyle w:val="Normal"/>
+        <w:rPr>
+          <w:rFonts w:ascii="Arial" w:hAnsi="Arial"/>
+          <w:sz w:val="24"/>
+          <w:szCs w:val="24"/>
+        </w:rPr>
+      </w:pPr>
+      <w:r>
+        <w:rPr>
+          <w:rFonts w:ascii="Arial" w:hAnsi="Arial"/>
+          <w:sz w:val="24"/>
+          <w:szCs w:val="24"/>
+        </w:rPr>
+        <w:t>To get the best prediction from GBM, it was required to binarize the data. Since we do not intend to reverse encode the binary data, buit-in get_dummies attribute of the pandas DataFrame object is the most suitable, the code is also very clean.</w:t>
+      </w:r>
+    </w:p>
+    <w:p>
+      <w:pPr>
+        <w:pStyle w:val="Normal"/>
+        <w:rPr>
+          <w:rFonts w:ascii="Arial" w:hAnsi="Arial"/>
+          <w:sz w:val="24"/>
+          <w:szCs w:val="24"/>
+        </w:rPr>
+      </w:pPr>
+      <w:r>
+        <w:rPr>
+          <w:rFonts w:ascii="Arial" w:hAnsi="Arial"/>
+          <w:sz w:val="24"/>
+          <w:szCs w:val="24"/>
+        </w:rPr>
+      </w:r>
+    </w:p>
+    <w:p>
+      <w:pPr>
+        <w:pStyle w:val="Normal"/>
+        <w:rPr>
+          <w:rFonts w:ascii="Arial" w:hAnsi="Arial"/>
+          <w:sz w:val="24"/>
+          <w:szCs w:val="24"/>
+        </w:rPr>
+      </w:pPr>
+      <w:r>
+        <w:rPr>
+          <w:rFonts w:ascii="Arial" w:hAnsi="Arial"/>
+          <w:sz w:val="24"/>
+          <w:szCs w:val="24"/>
+        </w:rPr>
+        <w:t>To ensure uniformity in binarizing, train and test data was concatenated (axis=0), binarized and separated again. X and y data structures were created again. The new X and y dataframes are very heavy on memory due to approx 800 columns, hence DataFrames not in use were deleted to free up memory.</w:t>
+      </w:r>
+    </w:p>
+    <w:p>
+      <w:pPr>
+        <w:pStyle w:val="Normal"/>
+        <w:rPr>
+          <w:rFonts w:ascii="Arial" w:hAnsi="Arial"/>
+          <w:sz w:val="24"/>
+          <w:szCs w:val="24"/>
+        </w:rPr>
+      </w:pPr>
+      <w:r>
+        <w:rPr>
+          <w:rFonts w:ascii="Arial" w:hAnsi="Arial"/>
+          <w:sz w:val="24"/>
+          <w:szCs w:val="24"/>
+        </w:rPr>
+      </w:r>
+    </w:p>
+    <w:p>
+      <w:pPr>
+        <w:pStyle w:val="Normal"/>
+        <w:rPr/>
+      </w:pPr>
       <w:r>
         <w:rPr>
           <w:rFonts w:ascii="Arial" w:hAnsi="Arial"/>
@@ -3115,7 +2822,7 @@
           <w:sz w:val="32"/>
           <w:szCs w:val="32"/>
         </w:rPr>
-        <w:t>ina</w:t>
+        <w:t>1</w:t>
       </w:r>
       <w:r>
         <w:rPr>
@@ -3125,7 +2832,7 @@
           <w:sz w:val="32"/>
           <w:szCs w:val="32"/>
         </w:rPr>
-        <w:t>rizing</w:t>
+        <w:t>1</w:t>
       </w:r>
       <w:r>
         <w:rPr>
@@ -3135,140 +2842,7 @@
           <w:sz w:val="32"/>
           <w:szCs w:val="32"/>
         </w:rPr>
-        <w:t xml:space="preserve"> the data</w:t>
-      </w:r>
-    </w:p>
-    <w:p>
-      <w:pPr>
-        <w:pStyle w:val="Normal"/>
-        <w:rPr>
-          <w:rFonts w:ascii="Arial" w:hAnsi="Arial"/>
-          <w:sz w:val="24"/>
-          <w:szCs w:val="24"/>
-        </w:rPr>
-      </w:pPr>
-      <w:r>
-        <w:rPr>
-          <w:rFonts w:ascii="Arial" w:hAnsi="Arial"/>
-          <w:sz w:val="24"/>
-          <w:szCs w:val="24"/>
-        </w:rPr>
-      </w:r>
-    </w:p>
-    <w:p>
-      <w:pPr>
-        <w:pStyle w:val="Normal"/>
-        <w:rPr>
-          <w:rFonts w:ascii="Arial" w:hAnsi="Arial"/>
-          <w:sz w:val="24"/>
-          <w:szCs w:val="24"/>
-        </w:rPr>
-      </w:pPr>
-      <w:r>
-        <w:rPr>
-          <w:rFonts w:ascii="Arial" w:hAnsi="Arial"/>
-          <w:sz w:val="24"/>
-          <w:szCs w:val="24"/>
-        </w:rPr>
-        <w:t>To get the best prediction from GBM, it was required to binarize the data. Since we do not intend to reverse encode the binary data, buit-in get_dummies attribute of the pandas DataFrame object is the most suitable, the code is also very clean.</w:t>
-      </w:r>
-    </w:p>
-    <w:p>
-      <w:pPr>
-        <w:pStyle w:val="Normal"/>
-        <w:rPr>
-          <w:rFonts w:ascii="Arial" w:hAnsi="Arial"/>
-          <w:sz w:val="24"/>
-          <w:szCs w:val="24"/>
-        </w:rPr>
-      </w:pPr>
-      <w:r>
-        <w:rPr>
-          <w:rFonts w:ascii="Arial" w:hAnsi="Arial"/>
-          <w:sz w:val="24"/>
-          <w:szCs w:val="24"/>
-        </w:rPr>
-      </w:r>
-    </w:p>
-    <w:p>
-      <w:pPr>
-        <w:pStyle w:val="Normal"/>
-        <w:rPr>
-          <w:rFonts w:ascii="Arial" w:hAnsi="Arial"/>
-          <w:sz w:val="24"/>
-          <w:szCs w:val="24"/>
-        </w:rPr>
-      </w:pPr>
-      <w:r>
-        <w:rPr>
-          <w:rFonts w:ascii="Arial" w:hAnsi="Arial"/>
-          <w:sz w:val="24"/>
-          <w:szCs w:val="24"/>
-        </w:rPr>
-        <w:t xml:space="preserve">To ensure uniformity in binarizing, train and test data was concatenated (axis=0), binarized and separated again. X and y data structures were created again. </w:t>
-      </w:r>
-      <w:r>
-        <w:rPr>
-          <w:rFonts w:ascii="Arial" w:hAnsi="Arial"/>
-          <w:sz w:val="24"/>
-          <w:szCs w:val="24"/>
-        </w:rPr>
-        <w:t>The new X and y dataframes are very heavy on memory due to approx 800 columns, hence DataFrames not in use were deleted to free up memory.</w:t>
-      </w:r>
-    </w:p>
-    <w:p>
-      <w:pPr>
-        <w:pStyle w:val="Normal"/>
-        <w:rPr>
-          <w:rFonts w:ascii="Arial" w:hAnsi="Arial"/>
-          <w:sz w:val="24"/>
-          <w:szCs w:val="24"/>
-        </w:rPr>
-      </w:pPr>
-      <w:r>
-        <w:rPr>
-          <w:rFonts w:ascii="Arial" w:hAnsi="Arial"/>
-          <w:sz w:val="24"/>
-          <w:szCs w:val="24"/>
-        </w:rPr>
-      </w:r>
-    </w:p>
-    <w:p>
-      <w:pPr>
-        <w:pStyle w:val="Normal"/>
-        <w:rPr>
-          <w:rFonts w:ascii="Arial" w:hAnsi="Arial"/>
-        </w:rPr>
-      </w:pPr>
-      <w:r>
-        <w:rPr>
-          <w:rFonts w:ascii="Arial" w:hAnsi="Arial"/>
-          <w:b/>
-          <w:bCs/>
-          <w:sz w:val="32"/>
-          <w:szCs w:val="32"/>
-        </w:rPr>
-        <w:t>10</w:t>
-      </w:r>
-      <w:r>
-        <w:rPr>
-          <w:rFonts w:ascii="Arial" w:hAnsi="Arial"/>
-          <w:b/>
-          <w:bCs/>
-          <w:sz w:val="32"/>
-          <w:szCs w:val="32"/>
-        </w:rPr>
-        <w:t xml:space="preserve">. </w:t>
-      </w:r>
-      <w:r>
-        <w:rPr>
-          <w:rFonts w:ascii="Arial" w:hAnsi="Arial"/>
-          <w:b/>
-          <w:bCs/>
-          <w:sz w:val="32"/>
-          <w:szCs w:val="32"/>
-        </w:rPr>
-        <w:t>DecisionTree with binarized data</w:t>
+        <w:t>. DecisionTree with binarized data</w:t>
       </w:r>
     </w:p>
     <w:p>
@@ -3489,7 +3063,15 @@
           <w:sz w:val="24"/>
           <w:szCs w:val="24"/>
         </w:rPr>
-        <w:t>There was no significant improvement in the metrics for DecisionTree model after binarizing.</w:t>
+        <w:t>T</w:t>
+      </w:r>
+      <w:r>
+        <w:rPr>
+          <w:rFonts w:ascii="Arial" w:hAnsi="Arial"/>
+          <w:sz w:val="24"/>
+          <w:szCs w:val="24"/>
+        </w:rPr>
+        <w:t>here was no significant improvement in the metrics for DecisionTree model after binarizing.</w:t>
       </w:r>
     </w:p>
     <w:p>
@@ -3572,78 +3154,46 @@
         <w:rPr>
           <w:rFonts w:ascii="Arial" w:hAnsi="Arial"/>
         </w:rPr>
-        <w:t>11</w:t>
-      </w:r>
-      <w:r>
-        <w:rPr>
-          <w:rFonts w:ascii="Arial" w:hAnsi="Arial"/>
-        </w:rPr>
-        <w:t xml:space="preserve">. </w:t>
-      </w:r>
-      <w:r>
-        <w:rPr>
-          <w:rFonts w:ascii="Arial" w:hAnsi="Arial"/>
-        </w:rPr>
-        <w:t>Conclusion</w:t>
-      </w:r>
-    </w:p>
-    <w:p>
-      <w:pPr>
-        <w:pStyle w:val="TextBody"/>
-        <w:spacing w:before="0" w:after="283"/>
-        <w:rPr>
-          <w:rFonts w:ascii="Arial" w:hAnsi="Arial"/>
-        </w:rPr>
-      </w:pPr>
-      <w:r>
-        <w:rPr>
-          <w:rFonts w:ascii="Arial" w:hAnsi="Arial"/>
-          <w:sz w:val="24"/>
-          <w:szCs w:val="24"/>
-        </w:rPr>
-        <w:t xml:space="preserve">The most challenging aspect </w:t>
-      </w:r>
-      <w:r>
-        <w:rPr>
-          <w:rFonts w:ascii="Arial" w:hAnsi="Arial"/>
-          <w:sz w:val="24"/>
-          <w:szCs w:val="24"/>
-        </w:rPr>
-        <w:t xml:space="preserve">of the problem </w:t>
-      </w:r>
-      <w:r>
-        <w:rPr>
-          <w:rFonts w:ascii="Arial" w:hAnsi="Arial"/>
-          <w:sz w:val="24"/>
-          <w:szCs w:val="24"/>
-        </w:rPr>
-        <w:t>was to select the independent variables. T</w:t>
-      </w:r>
-      <w:r>
-        <w:rPr>
-          <w:rFonts w:ascii="Arial" w:hAnsi="Arial"/>
-          <w:sz w:val="24"/>
-          <w:szCs w:val="24"/>
-        </w:rPr>
-        <w:t>he DecisionTree model trained with binary data predicts the minority clss with 42% precision, overall precision being 92%. There is no benchmark for a heavily skewed data like this. It is safe to assume that computationally intensive GBM will produce better results if trained with binarised data.</w:t>
-      </w:r>
-    </w:p>
-    <w:p>
-      <w:pPr>
-        <w:pStyle w:val="TextBody"/>
-        <w:spacing w:before="0" w:after="283"/>
-        <w:rPr>
-          <w:rFonts w:ascii="Arial" w:hAnsi="Arial"/>
-          <w:sz w:val="24"/>
-          <w:szCs w:val="24"/>
-        </w:rPr>
-      </w:pPr>
-      <w:r>
-        <w:rPr>
-          <w:rFonts w:ascii="Arial" w:hAnsi="Arial"/>
-          <w:sz w:val="24"/>
-          <w:szCs w:val="24"/>
-        </w:rPr>
+        <w:t>1</w:t>
+      </w:r>
+      <w:r>
+        <w:rPr>
+          <w:rFonts w:ascii="Arial" w:hAnsi="Arial"/>
+        </w:rPr>
+        <w:t>2</w:t>
+      </w:r>
+      <w:r>
+        <w:rPr>
+          <w:rFonts w:ascii="Arial" w:hAnsi="Arial"/>
+        </w:rPr>
+        <w:t>. Conclusion</w:t>
+      </w:r>
+    </w:p>
+    <w:p>
+      <w:pPr>
+        <w:pStyle w:val="TextBody"/>
+        <w:spacing w:before="0" w:after="283"/>
+        <w:rPr>
+          <w:rFonts w:ascii="Arial" w:hAnsi="Arial"/>
+        </w:rPr>
+      </w:pPr>
+      <w:r>
+        <w:rPr>
+          <w:rFonts w:ascii="Arial" w:hAnsi="Arial"/>
+          <w:sz w:val="24"/>
+          <w:szCs w:val="24"/>
+        </w:rPr>
+        <w:t>The most challenging aspect of the problem was to select the independent variables. The DecisionTree model trained with binary data predicts the minority clss with 42% precision, overall precision being 92%. There is no benchmark for a heavily skewed data like this. It is safe to assume that computationally intensive GBM will produce better results if trained with binarised data.</w:t>
+      </w:r>
+    </w:p>
+    <w:p>
+      <w:pPr>
+        <w:pStyle w:val="TextBody"/>
+        <w:spacing w:before="0" w:after="283"/>
+        <w:rPr/>
+      </w:pPr>
+      <w:r>
+        <w:rPr/>
       </w:r>
     </w:p>
     <w:sectPr>
@@ -3664,93 +3214,167 @@
   <w:abstractNum w:abstractNumId="1">
     <w:lvl w:ilvl="0">
       <w:start w:val="1"/>
-      <w:numFmt w:val="none"/>
-      <w:suff w:val="nothing"/>
-      <w:lvlText w:val=""/>
+      <w:numFmt w:val="decimal"/>
+      <w:lvlText w:val="%1."/>
       <w:lvlJc w:val="left"/>
       <w:pPr>
-        <w:ind w:left="0" w:hanging="0"/>
-      </w:pPr>
+        <w:tabs>
+          <w:tab w:val="num" w:pos="720"/>
+        </w:tabs>
+        <w:ind w:left="720" w:hanging="360"/>
+      </w:pPr>
+      <w:rPr>
+        <w:sz w:val="24"/>
+        <w:b/>
+        <w:szCs w:val="24"/>
+        <w:bCs w:val="false"/>
+        <w:rFonts w:ascii="Arial" w:hAnsi="Arial"/>
+      </w:rPr>
     </w:lvl>
     <w:lvl w:ilvl="1">
       <w:start w:val="1"/>
-      <w:numFmt w:val="none"/>
-      <w:suff w:val="nothing"/>
-      <w:lvlText w:val=""/>
+      <w:numFmt w:val="decimal"/>
+      <w:lvlText w:val="%2."/>
       <w:lvlJc w:val="left"/>
       <w:pPr>
-        <w:ind w:left="0" w:hanging="0"/>
-      </w:pPr>
+        <w:tabs>
+          <w:tab w:val="num" w:pos="1080"/>
+        </w:tabs>
+        <w:ind w:left="1080" w:hanging="360"/>
+      </w:pPr>
+      <w:rPr>
+        <w:sz w:val="24"/>
+        <w:b w:val="false"/>
+        <w:szCs w:val="24"/>
+        <w:bCs w:val="false"/>
+        <w:rFonts w:ascii="Arial" w:hAnsi="Arial"/>
+      </w:rPr>
     </w:lvl>
     <w:lvl w:ilvl="2">
       <w:start w:val="1"/>
-      <w:numFmt w:val="none"/>
-      <w:suff w:val="nothing"/>
-      <w:lvlText w:val=""/>
+      <w:numFmt w:val="decimal"/>
+      <w:lvlText w:val="%3."/>
       <w:lvlJc w:val="left"/>
       <w:pPr>
-        <w:ind w:left="0" w:hanging="0"/>
-      </w:pPr>
+        <w:tabs>
+          <w:tab w:val="num" w:pos="1440"/>
+        </w:tabs>
+        <w:ind w:left="1440" w:hanging="360"/>
+      </w:pPr>
+      <w:rPr>
+        <w:sz w:val="24"/>
+        <w:b w:val="false"/>
+        <w:szCs w:val="24"/>
+        <w:bCs w:val="false"/>
+      </w:rPr>
     </w:lvl>
     <w:lvl w:ilvl="3">
       <w:start w:val="1"/>
-      <w:numFmt w:val="none"/>
-      <w:suff w:val="nothing"/>
-      <w:lvlText w:val=""/>
+      <w:numFmt w:val="decimal"/>
+      <w:lvlText w:val="%4."/>
       <w:lvlJc w:val="left"/>
       <w:pPr>
-        <w:ind w:left="0" w:hanging="0"/>
-      </w:pPr>
+        <w:tabs>
+          <w:tab w:val="num" w:pos="1800"/>
+        </w:tabs>
+        <w:ind w:left="1800" w:hanging="360"/>
+      </w:pPr>
+      <w:rPr>
+        <w:sz w:val="24"/>
+        <w:b w:val="false"/>
+        <w:szCs w:val="24"/>
+        <w:bCs w:val="false"/>
+      </w:rPr>
     </w:lvl>
     <w:lvl w:ilvl="4">
       <w:start w:val="1"/>
-      <w:numFmt w:val="none"/>
-      <w:suff w:val="nothing"/>
-      <w:lvlText w:val=""/>
+      <w:numFmt w:val="decimal"/>
+      <w:lvlText w:val="%5."/>
       <w:lvlJc w:val="left"/>
       <w:pPr>
-        <w:ind w:left="0" w:hanging="0"/>
-      </w:pPr>
+        <w:tabs>
+          <w:tab w:val="num" w:pos="2160"/>
+        </w:tabs>
+        <w:ind w:left="2160" w:hanging="360"/>
+      </w:pPr>
+      <w:rPr>
+        <w:sz w:val="24"/>
+        <w:b w:val="false"/>
+        <w:szCs w:val="24"/>
+        <w:bCs w:val="false"/>
+      </w:rPr>
     </w:lvl>
     <w:lvl w:ilvl="5">
       <w:start w:val="1"/>
-      <w:numFmt w:val="none"/>
-      <w:suff w:val="nothing"/>
-      <w:lvlText w:val=""/>
+      <w:numFmt w:val="decimal"/>
+      <w:lvlText w:val="%6."/>
       <w:lvlJc w:val="left"/>
       <w:pPr>
-        <w:ind w:left="0" w:hanging="0"/>
-      </w:pPr>
+        <w:tabs>
+          <w:tab w:val="num" w:pos="2520"/>
+        </w:tabs>
+        <w:ind w:left="2520" w:hanging="360"/>
+      </w:pPr>
+      <w:rPr>
+        <w:sz w:val="24"/>
+        <w:b w:val="false"/>
+        <w:szCs w:val="24"/>
+        <w:bCs w:val="false"/>
+      </w:rPr>
     </w:lvl>
     <w:lvl w:ilvl="6">
       <w:start w:val="1"/>
-      <w:numFmt w:val="none"/>
-      <w:suff w:val="nothing"/>
-      <w:lvlText w:val=""/>
+      <w:numFmt w:val="decimal"/>
+      <w:lvlText w:val="%7."/>
       <w:lvlJc w:val="left"/>
       <w:pPr>
-        <w:ind w:left="0" w:hanging="0"/>
-      </w:pPr>
+        <w:tabs>
+          <w:tab w:val="num" w:pos="2880"/>
+        </w:tabs>
+        <w:ind w:left="2880" w:hanging="360"/>
+      </w:pPr>
+      <w:rPr>
+        <w:sz w:val="24"/>
+        <w:b w:val="false"/>
+        <w:szCs w:val="24"/>
+        <w:bCs w:val="false"/>
+      </w:rPr>
     </w:lvl>
     <w:lvl w:ilvl="7">
       <w:start w:val="1"/>
-      <w:numFmt w:val="none"/>
-      <w:suff w:val="nothing"/>
-      <w:lvlText w:val=""/>
+      <w:numFmt w:val="decimal"/>
+      <w:lvlText w:val="%8."/>
       <w:lvlJc w:val="left"/>
       <w:pPr>
-        <w:ind w:left="0" w:hanging="0"/>
-      </w:pPr>
+        <w:tabs>
+          <w:tab w:val="num" w:pos="3240"/>
+        </w:tabs>
+        <w:ind w:left="3240" w:hanging="360"/>
+      </w:pPr>
+      <w:rPr>
+        <w:sz w:val="24"/>
+        <w:b w:val="false"/>
+        <w:szCs w:val="24"/>
+        <w:bCs w:val="false"/>
+      </w:rPr>
     </w:lvl>
     <w:lvl w:ilvl="8">
       <w:start w:val="1"/>
-      <w:numFmt w:val="none"/>
-      <w:suff w:val="nothing"/>
-      <w:lvlText w:val=""/>
+      <w:numFmt w:val="decimal"/>
+      <w:lvlText w:val="%9."/>
       <w:lvlJc w:val="left"/>
       <w:pPr>
-        <w:ind w:left="0" w:hanging="0"/>
-      </w:pPr>
+        <w:tabs>
+          <w:tab w:val="num" w:pos="3600"/>
+        </w:tabs>
+        <w:ind w:left="3600" w:hanging="360"/>
+      </w:pPr>
+      <w:rPr>
+        <w:sz w:val="24"/>
+        <w:b w:val="false"/>
+        <w:szCs w:val="24"/>
+        <w:bCs w:val="false"/>
+      </w:rPr>
     </w:lvl>
   </w:abstractNum>
   <w:abstractNum w:abstractNumId="2">
@@ -3920,165 +3544,93 @@
   <w:abstractNum w:abstractNumId="3">
     <w:lvl w:ilvl="0">
       <w:start w:val="1"/>
-      <w:numFmt w:val="decimal"/>
-      <w:lvlText w:val="%1."/>
+      <w:numFmt w:val="none"/>
+      <w:suff w:val="nothing"/>
+      <w:lvlText w:val=""/>
       <w:lvlJc w:val="left"/>
       <w:pPr>
-        <w:tabs>
-          <w:tab w:val="num" w:pos="720"/>
-        </w:tabs>
-        <w:ind w:left="720" w:hanging="360"/>
-      </w:pPr>
-      <w:rPr>
-        <w:sz w:val="24"/>
-        <w:b w:val="false"/>
-        <w:szCs w:val="24"/>
-        <w:bCs w:val="false"/>
-      </w:rPr>
+        <w:ind w:left="0" w:hanging="0"/>
+      </w:pPr>
     </w:lvl>
     <w:lvl w:ilvl="1">
       <w:start w:val="1"/>
-      <w:numFmt w:val="decimal"/>
-      <w:lvlText w:val="%2."/>
+      <w:numFmt w:val="none"/>
+      <w:suff w:val="nothing"/>
+      <w:lvlText w:val=""/>
       <w:lvlJc w:val="left"/>
       <w:pPr>
-        <w:tabs>
-          <w:tab w:val="num" w:pos="1080"/>
-        </w:tabs>
-        <w:ind w:left="1080" w:hanging="360"/>
-      </w:pPr>
-      <w:rPr>
-        <w:sz w:val="24"/>
-        <w:b w:val="false"/>
-        <w:szCs w:val="24"/>
-        <w:bCs w:val="false"/>
-      </w:rPr>
+        <w:ind w:left="0" w:hanging="0"/>
+      </w:pPr>
     </w:lvl>
     <w:lvl w:ilvl="2">
       <w:start w:val="1"/>
-      <w:numFmt w:val="decimal"/>
-      <w:lvlText w:val="%3."/>
+      <w:numFmt w:val="none"/>
+      <w:suff w:val="nothing"/>
+      <w:lvlText w:val=""/>
       <w:lvlJc w:val="left"/>
       <w:pPr>
-        <w:tabs>
-          <w:tab w:val="num" w:pos="1440"/>
-        </w:tabs>
-        <w:ind w:left="1440" w:hanging="360"/>
-      </w:pPr>
-      <w:rPr>
-        <w:sz w:val="24"/>
-        <w:b w:val="false"/>
-        <w:szCs w:val="24"/>
-        <w:bCs w:val="false"/>
-      </w:rPr>
+        <w:ind w:left="0" w:hanging="0"/>
+      </w:pPr>
     </w:lvl>
     <w:lvl w:ilvl="3">
       <w:start w:val="1"/>
-      <w:numFmt w:val="decimal"/>
-      <w:lvlText w:val="%4."/>
+      <w:numFmt w:val="none"/>
+      <w:suff w:val="nothing"/>
+      <w:lvlText w:val=""/>
       <w:lvlJc w:val="left"/>
       <w:pPr>
-        <w:tabs>
-          <w:tab w:val="num" w:pos="1800"/>
-        </w:tabs>
-        <w:ind w:left="1800" w:hanging="360"/>
-      </w:pPr>
-      <w:rPr>
-        <w:sz w:val="24"/>
-        <w:b w:val="false"/>
-        <w:szCs w:val="24"/>
-        <w:bCs w:val="false"/>
-      </w:rPr>
+        <w:ind w:left="0" w:hanging="0"/>
+      </w:pPr>
     </w:lvl>
     <w:lvl w:ilvl="4">
       <w:start w:val="1"/>
-      <w:numFmt w:val="decimal"/>
-      <w:lvlText w:val="%5."/>
+      <w:numFmt w:val="none"/>
+      <w:suff w:val="nothing"/>
+      <w:lvlText w:val=""/>
       <w:lvlJc w:val="left"/>
       <w:pPr>
-        <w:tabs>
-          <w:tab w:val="num" w:pos="2160"/>
-        </w:tabs>
-        <w:ind w:left="2160" w:hanging="360"/>
-      </w:pPr>
-      <w:rPr>
-        <w:sz w:val="24"/>
-        <w:b w:val="false"/>
-        <w:szCs w:val="24"/>
-        <w:bCs w:val="false"/>
-      </w:rPr>
+        <w:ind w:left="0" w:hanging="0"/>
+      </w:pPr>
     </w:lvl>
     <w:lvl w:ilvl="5">
       <w:start w:val="1"/>
-      <w:numFmt w:val="decimal"/>
-      <w:lvlText w:val="%6."/>
+      <w:numFmt w:val="none"/>
+      <w:suff w:val="nothing"/>
+      <w:lvlText w:val=""/>
       <w:lvlJc w:val="left"/>
       <w:pPr>
-        <w:tabs>
-          <w:tab w:val="num" w:pos="2520"/>
-        </w:tabs>
-        <w:ind w:left="2520" w:hanging="360"/>
-      </w:pPr>
-      <w:rPr>
-        <w:sz w:val="24"/>
-        <w:b w:val="false"/>
-        <w:szCs w:val="24"/>
-        <w:bCs w:val="false"/>
-      </w:rPr>
+        <w:ind w:left="0" w:hanging="0"/>
+      </w:pPr>
     </w:lvl>
     <w:lvl w:ilvl="6">
       <w:start w:val="1"/>
-      <w:numFmt w:val="decimal"/>
-      <w:lvlText w:val="%7."/>
+      <w:numFmt w:val="none"/>
+      <w:suff w:val="nothing"/>
+      <w:lvlText w:val=""/>
       <w:lvlJc w:val="left"/>
       <w:pPr>
-        <w:tabs>
-          <w:tab w:val="num" w:pos="2880"/>
-        </w:tabs>
-        <w:ind w:left="2880" w:hanging="360"/>
-      </w:pPr>
-      <w:rPr>
-        <w:sz w:val="24"/>
-        <w:b w:val="false"/>
-        <w:szCs w:val="24"/>
-        <w:bCs w:val="false"/>
-      </w:rPr>
+        <w:ind w:left="0" w:hanging="0"/>
+      </w:pPr>
     </w:lvl>
     <w:lvl w:ilvl="7">
       <w:start w:val="1"/>
-      <w:numFmt w:val="decimal"/>
-      <w:lvlText w:val="%8."/>
+      <w:numFmt w:val="none"/>
+      <w:suff w:val="nothing"/>
+      <w:lvlText w:val=""/>
       <w:lvlJc w:val="left"/>
       <w:pPr>
-        <w:tabs>
-          <w:tab w:val="num" w:pos="3240"/>
-        </w:tabs>
-        <w:ind w:left="3240" w:hanging="360"/>
-      </w:pPr>
-      <w:rPr>
-        <w:sz w:val="24"/>
-        <w:b w:val="false"/>
-        <w:szCs w:val="24"/>
-        <w:bCs w:val="false"/>
-      </w:rPr>
+        <w:ind w:left="0" w:hanging="0"/>
+      </w:pPr>
     </w:lvl>
     <w:lvl w:ilvl="8">
       <w:start w:val="1"/>
-      <w:numFmt w:val="decimal"/>
-      <w:lvlText w:val="%9."/>
+      <w:numFmt w:val="none"/>
+      <w:suff w:val="nothing"/>
+      <w:lvlText w:val=""/>
       <w:lvlJc w:val="left"/>
       <w:pPr>
-        <w:tabs>
-          <w:tab w:val="num" w:pos="3600"/>
-        </w:tabs>
-        <w:ind w:left="3600" w:hanging="360"/>
-      </w:pPr>
-      <w:rPr>
-        <w:sz w:val="24"/>
-        <w:b w:val="false"/>
-        <w:szCs w:val="24"/>
-        <w:bCs w:val="false"/>
-      </w:rPr>
+        <w:ind w:left="0" w:hanging="0"/>
+      </w:pPr>
     </w:lvl>
   </w:abstractNum>
   <w:num w:numId="1">
@@ -4100,15 +3652,12 @@
       <w:rPr>
         <w:rFonts w:ascii="Liberation Serif" w:hAnsi="Liberation Serif" w:eastAsia="Noto Sans CJK SC Regular" w:cs="Lohit Devanagari"/>
         <w:kern w:val="2"/>
-        <w:sz w:val="24"/>
         <w:szCs w:val="24"/>
         <w:lang w:val="en-IN" w:eastAsia="zh-CN" w:bidi="hi-IN"/>
       </w:rPr>
     </w:rPrDefault>
     <w:pPrDefault>
-      <w:pPr>
-        <w:widowControl/>
-      </w:pPr>
+      <w:pPr/>
     </w:pPrDefault>
   </w:docDefaults>
   <w:style w:type="paragraph" w:styleId="Normal">
@@ -4116,14 +3665,13 @@
     <w:qFormat/>
     <w:pPr>
       <w:widowControl/>
-      <w:kinsoku w:val="true"/>
-      <w:overflowPunct w:val="true"/>
-      <w:autoSpaceDE w:val="true"/>
+      <w:overflowPunct w:val="false"/>
       <w:bidi w:val="0"/>
+      <w:jc w:val="left"/>
     </w:pPr>
     <w:rPr>
       <w:rFonts w:ascii="Liberation Serif" w:hAnsi="Liberation Serif" w:eastAsia="Noto Sans CJK SC Regular" w:cs="Lohit Devanagari"/>
-      <w:color w:val="auto"/>
+      <w:color w:val="00000A"/>
       <w:kern w:val="2"/>
       <w:sz w:val="24"/>
       <w:szCs w:val="24"/>
@@ -4133,13 +3681,8 @@
   <w:style w:type="paragraph" w:styleId="Heading1">
     <w:name w:val="Heading 1"/>
     <w:basedOn w:val="Heading"/>
-    <w:next w:val="TextBody"/>
     <w:qFormat/>
     <w:pPr>
-      <w:numPr>
-        <w:ilvl w:val="0"/>
-        <w:numId w:val="0"/>
-      </w:numPr>
       <w:spacing w:before="240" w:after="120"/>
       <w:outlineLvl w:val="0"/>
     </w:pPr>
@@ -4154,13 +3697,8 @@
   <w:style w:type="paragraph" w:styleId="Heading2">
     <w:name w:val="Heading 2"/>
     <w:basedOn w:val="Heading"/>
-    <w:next w:val="TextBody"/>
     <w:qFormat/>
     <w:pPr>
-      <w:numPr>
-        <w:ilvl w:val="0"/>
-        <w:numId w:val="0"/>
-      </w:numPr>
       <w:spacing w:before="200" w:after="120"/>
       <w:outlineLvl w:val="1"/>
     </w:pPr>
@@ -4175,13 +3713,8 @@
   <w:style w:type="paragraph" w:styleId="Heading3">
     <w:name w:val="Heading 3"/>
     <w:basedOn w:val="Heading"/>
-    <w:next w:val="TextBody"/>
     <w:qFormat/>
     <w:pPr>
-      <w:numPr>
-        <w:ilvl w:val="0"/>
-        <w:numId w:val="0"/>
-      </w:numPr>
       <w:spacing w:before="140" w:after="120"/>
       <w:outlineLvl w:val="2"/>
     </w:pPr>
@@ -4196,13 +3729,8 @@
   <w:style w:type="paragraph" w:styleId="Heading4">
     <w:name w:val="Heading 4"/>
     <w:basedOn w:val="Heading"/>
-    <w:next w:val="TextBody"/>
     <w:qFormat/>
     <w:pPr>
-      <w:numPr>
-        <w:ilvl w:val="0"/>
-        <w:numId w:val="0"/>
-      </w:numPr>
       <w:spacing w:before="120" w:after="120"/>
       <w:outlineLvl w:val="3"/>
     </w:pPr>
@@ -4238,6 +3766,195 @@
     <w:rPr>
       <w:b/>
       <w:bCs/>
+    </w:rPr>
+  </w:style>
+  <w:style w:type="character" w:styleId="ListLabel1">
+    <w:name w:val="ListLabel 1"/>
+    <w:qFormat/>
+    <w:rPr>
+      <w:rFonts w:ascii="Arial" w:hAnsi="Arial"/>
+      <w:b/>
+      <w:bCs w:val="false"/>
+      <w:sz w:val="24"/>
+      <w:szCs w:val="24"/>
+    </w:rPr>
+  </w:style>
+  <w:style w:type="character" w:styleId="ListLabel2">
+    <w:name w:val="ListLabel 2"/>
+    <w:qFormat/>
+    <w:rPr>
+      <w:rFonts w:ascii="Arial" w:hAnsi="Arial"/>
+      <w:b w:val="false"/>
+      <w:bCs w:val="false"/>
+      <w:sz w:val="24"/>
+      <w:szCs w:val="24"/>
+    </w:rPr>
+  </w:style>
+  <w:style w:type="character" w:styleId="ListLabel3">
+    <w:name w:val="ListLabel 3"/>
+    <w:qFormat/>
+    <w:rPr>
+      <w:b w:val="false"/>
+      <w:bCs w:val="false"/>
+      <w:sz w:val="24"/>
+      <w:szCs w:val="24"/>
+    </w:rPr>
+  </w:style>
+  <w:style w:type="character" w:styleId="ListLabel4">
+    <w:name w:val="ListLabel 4"/>
+    <w:qFormat/>
+    <w:rPr>
+      <w:b w:val="false"/>
+      <w:bCs w:val="false"/>
+      <w:sz w:val="24"/>
+      <w:szCs w:val="24"/>
+    </w:rPr>
+  </w:style>
+  <w:style w:type="character" w:styleId="ListLabel5">
+    <w:name w:val="ListLabel 5"/>
+    <w:qFormat/>
+    <w:rPr>
+      <w:b w:val="false"/>
+      <w:bCs w:val="false"/>
+      <w:sz w:val="24"/>
+      <w:szCs w:val="24"/>
+    </w:rPr>
+  </w:style>
+  <w:style w:type="character" w:styleId="ListLabel6">
+    <w:name w:val="ListLabel 6"/>
+    <w:qFormat/>
+    <w:rPr>
+      <w:b w:val="false"/>
+      <w:bCs w:val="false"/>
+      <w:sz w:val="24"/>
+      <w:szCs w:val="24"/>
+    </w:rPr>
+  </w:style>
+  <w:style w:type="character" w:styleId="ListLabel7">
+    <w:name w:val="ListLabel 7"/>
+    <w:qFormat/>
+    <w:rPr>
+      <w:b w:val="false"/>
+      <w:bCs w:val="false"/>
+      <w:sz w:val="24"/>
+      <w:szCs w:val="24"/>
+    </w:rPr>
+  </w:style>
+  <w:style w:type="character" w:styleId="ListLabel8">
+    <w:name w:val="ListLabel 8"/>
+    <w:qFormat/>
+    <w:rPr>
+      <w:b w:val="false"/>
+      <w:bCs w:val="false"/>
+      <w:sz w:val="24"/>
+      <w:szCs w:val="24"/>
+    </w:rPr>
+  </w:style>
+  <w:style w:type="character" w:styleId="ListLabel9">
+    <w:name w:val="ListLabel 9"/>
+    <w:qFormat/>
+    <w:rPr>
+      <w:b w:val="false"/>
+      <w:bCs w:val="false"/>
+      <w:sz w:val="24"/>
+      <w:szCs w:val="24"/>
+    </w:rPr>
+  </w:style>
+  <w:style w:type="character" w:styleId="ListLabel10">
+    <w:name w:val="ListLabel 10"/>
+    <w:qFormat/>
+    <w:rPr>
+      <w:b w:val="false"/>
+      <w:bCs w:val="false"/>
+      <w:sz w:val="24"/>
+      <w:szCs w:val="24"/>
+    </w:rPr>
+  </w:style>
+  <w:style w:type="character" w:styleId="ListLabel11">
+    <w:name w:val="ListLabel 11"/>
+    <w:qFormat/>
+    <w:rPr>
+      <w:b w:val="false"/>
+      <w:bCs w:val="false"/>
+      <w:sz w:val="24"/>
+      <w:szCs w:val="24"/>
+    </w:rPr>
+  </w:style>
+  <w:style w:type="character" w:styleId="ListLabel12">
+    <w:name w:val="ListLabel 12"/>
+    <w:qFormat/>
+    <w:rPr>
+      <w:b w:val="false"/>
+      <w:bCs w:val="false"/>
+      <w:sz w:val="24"/>
+      <w:szCs w:val="24"/>
+    </w:rPr>
+  </w:style>
+  <w:style w:type="character" w:styleId="ListLabel13">
+    <w:name w:val="ListLabel 13"/>
+    <w:qFormat/>
+    <w:rPr>
+      <w:b w:val="false"/>
+      <w:bCs w:val="false"/>
+      <w:sz w:val="24"/>
+      <w:szCs w:val="24"/>
+    </w:rPr>
+  </w:style>
+  <w:style w:type="character" w:styleId="ListLabel14">
+    <w:name w:val="ListLabel 14"/>
+    <w:qFormat/>
+    <w:rPr>
+      <w:b w:val="false"/>
+      <w:bCs w:val="false"/>
+      <w:sz w:val="24"/>
+      <w:szCs w:val="24"/>
+    </w:rPr>
+  </w:style>
+  <w:style w:type="character" w:styleId="ListLabel15">
+    <w:name w:val="ListLabel 15"/>
+    <w:qFormat/>
+    <w:rPr>
+      <w:b w:val="false"/>
+      <w:bCs w:val="false"/>
+      <w:sz w:val="24"/>
+      <w:szCs w:val="24"/>
+    </w:rPr>
+  </w:style>
+  <w:style w:type="character" w:styleId="ListLabel16">
+    <w:name w:val="ListLabel 16"/>
+    <w:qFormat/>
+    <w:rPr>
+      <w:b w:val="false"/>
+      <w:bCs w:val="false"/>
+      <w:sz w:val="24"/>
+      <w:szCs w:val="24"/>
+    </w:rPr>
+  </w:style>
+  <w:style w:type="character" w:styleId="ListLabel17">
+    <w:name w:val="ListLabel 17"/>
+    <w:qFormat/>
+    <w:rPr>
+      <w:b w:val="false"/>
+      <w:bCs w:val="false"/>
+      <w:sz w:val="24"/>
+      <w:szCs w:val="24"/>
+    </w:rPr>
+  </w:style>
+  <w:style w:type="character" w:styleId="ListLabel18">
+    <w:name w:val="ListLabel 18"/>
+    <w:qFormat/>
+    <w:rPr>
+      <w:b w:val="false"/>
+      <w:bCs w:val="false"/>
+      <w:sz w:val="24"/>
+      <w:szCs w:val="24"/>
+    </w:rPr>
+  </w:style>
+  <w:style w:type="character" w:styleId="ListLabel19">
+    <w:name w:val="ListLabel 19"/>
+    <w:qFormat/>
+    <w:rPr>
+      <w:rFonts w:ascii="Arial" w:hAnsi="Arial"/>
     </w:rPr>
   </w:style>
   <w:style w:type="paragraph" w:styleId="Heading">
@@ -4301,7 +4018,6 @@
   <w:style w:type="paragraph" w:styleId="HorizontalLine">
     <w:name w:val="Horizontal Line"/>
     <w:basedOn w:val="Normal"/>
-    <w:next w:val="TextBody"/>
     <w:qFormat/>
     <w:pPr>
       <w:suppressLineNumbers/>

--- a/Report on income prediction assessment project.docx
+++ b/Report on income prediction assessment project.docx
@@ -12,7 +12,19 @@
         <w:rPr>
           <w:rFonts w:ascii="Arial" w:hAnsi="Arial"/>
         </w:rPr>
-        <w:t>Predicting Income Level using Python</w:t>
+        <w:t>Predicting Income Level</w:t>
+      </w:r>
+      <w:r>
+        <w:rPr>
+          <w:rFonts w:ascii="Arial" w:hAnsi="Arial"/>
+        </w:rPr>
+        <w:t>s</w:t>
+      </w:r>
+      <w:r>
+        <w:rPr>
+          <w:rFonts w:ascii="Arial" w:hAnsi="Arial"/>
+        </w:rPr>
+        <w:t xml:space="preserve"> using Python</w:t>
       </w:r>
     </w:p>
     <w:p>
@@ -1351,17 +1363,7 @@
           <w:sz w:val="32"/>
           <w:szCs w:val="32"/>
         </w:rPr>
-        <w:t>4</w:t>
-      </w:r>
-      <w:r>
-        <w:rPr>
-          <w:rFonts w:ascii="Arial" w:hAnsi="Arial"/>
-          <w:b/>
-          <w:bCs/>
-          <w:sz w:val="32"/>
-          <w:szCs w:val="32"/>
-        </w:rPr>
-        <w:t>. Visualising Data</w:t>
+        <w:t>4. Visualising Data</w:t>
       </w:r>
     </w:p>
     <w:p>
@@ -1525,277 +1527,6 @@
     <w:p>
       <w:pPr>
         <w:pStyle w:val="TextBody"/>
-        <w:rPr/>
-      </w:pPr>
-      <w:r>
-        <w:rPr>
-          <w:rFonts w:ascii="Arial" w:hAnsi="Arial"/>
-          <w:b/>
-          <w:bCs/>
-          <w:sz w:val="32"/>
-          <w:szCs w:val="32"/>
-        </w:rPr>
-        <w:t>5</w:t>
-      </w:r>
-      <w:r>
-        <w:rPr>
-          <w:rFonts w:ascii="Arial" w:hAnsi="Arial"/>
-          <w:b/>
-          <w:bCs/>
-          <w:sz w:val="32"/>
-          <w:szCs w:val="32"/>
-        </w:rPr>
-        <w:t>. Cleaning Data</w:t>
-      </w:r>
-    </w:p>
-    <w:p>
-      <w:pPr>
-        <w:pStyle w:val="TextBody"/>
-        <w:rPr>
-          <w:rFonts w:ascii="Arial" w:hAnsi="Arial"/>
-        </w:rPr>
-      </w:pPr>
-      <w:r>
-        <w:rPr>
-          <w:rFonts w:ascii="Arial" w:hAnsi="Arial"/>
-        </w:rPr>
-        <w:t>The training data set was cleaned for missing data. Apart from the ‘NaN’ values, 6 columns had more than 90% ‘Not in universe’ values.</w:t>
-      </w:r>
-    </w:p>
-    <w:p>
-      <w:pPr>
-        <w:pStyle w:val="PreformattedText"/>
-        <w:spacing w:before="0" w:after="0"/>
-        <w:rPr>
-          <w:highlight w:val="white"/>
-        </w:rPr>
-      </w:pPr>
-      <w:r>
-        <w:rPr>
-          <w:highlight w:val="white"/>
-        </w:rPr>
-        <w:t>class_of_worker -- 100245</w:t>
-      </w:r>
-    </w:p>
-    <w:p>
-      <w:pPr>
-        <w:pStyle w:val="PreformattedText"/>
-        <w:rPr>
-          <w:highlight w:val="white"/>
-        </w:rPr>
-      </w:pPr>
-      <w:r>
-        <w:rPr>
-          <w:highlight w:val="white"/>
-        </w:rPr>
-        <w:t>enrolled_in_edu_inst_lastwk -- 186943</w:t>
-      </w:r>
-    </w:p>
-    <w:p>
-      <w:pPr>
-        <w:pStyle w:val="PreformattedText"/>
-        <w:rPr>
-          <w:highlight w:val="white"/>
-        </w:rPr>
-      </w:pPr>
-      <w:r>
-        <w:rPr>
-          <w:highlight w:val="white"/>
-        </w:rPr>
-        <w:t>major_occupation_code -- 100684</w:t>
-      </w:r>
-    </w:p>
-    <w:p>
-      <w:pPr>
-        <w:pStyle w:val="PreformattedText"/>
-        <w:rPr>
-          <w:highlight w:val="white"/>
-        </w:rPr>
-      </w:pPr>
-      <w:r>
-        <w:rPr>
-          <w:highlight w:val="white"/>
-        </w:rPr>
-        <w:t>member_of_labor_union -- 180459</w:t>
-      </w:r>
-    </w:p>
-    <w:p>
-      <w:pPr>
-        <w:pStyle w:val="PreformattedText"/>
-        <w:rPr>
-          <w:highlight w:val="white"/>
-        </w:rPr>
-      </w:pPr>
-      <w:r>
-        <w:rPr>
-          <w:highlight w:val="white"/>
-        </w:rPr>
-        <w:t>reason_for_unemployment -- 193453</w:t>
-      </w:r>
-    </w:p>
-    <w:p>
-      <w:pPr>
-        <w:pStyle w:val="PreformattedText"/>
-        <w:rPr>
-          <w:highlight w:val="white"/>
-        </w:rPr>
-      </w:pPr>
-      <w:r>
-        <w:rPr>
-          <w:highlight w:val="white"/>
-        </w:rPr>
-        <w:t>region_of_previous_residence -- 183750</w:t>
-      </w:r>
-    </w:p>
-    <w:p>
-      <w:pPr>
-        <w:pStyle w:val="PreformattedText"/>
-        <w:rPr>
-          <w:highlight w:val="white"/>
-        </w:rPr>
-      </w:pPr>
-      <w:r>
-        <w:rPr>
-          <w:highlight w:val="white"/>
-        </w:rPr>
-        <w:t>state_of_previous_residence -- 183750</w:t>
-      </w:r>
-    </w:p>
-    <w:p>
-      <w:pPr>
-        <w:pStyle w:val="PreformattedText"/>
-        <w:rPr>
-          <w:highlight w:val="white"/>
-        </w:rPr>
-      </w:pPr>
-      <w:r>
-        <w:rPr>
-          <w:highlight w:val="white"/>
-        </w:rPr>
-        <w:t>migration_msa -- 1516</w:t>
-      </w:r>
-    </w:p>
-    <w:p>
-      <w:pPr>
-        <w:pStyle w:val="PreformattedText"/>
-        <w:rPr>
-          <w:highlight w:val="white"/>
-        </w:rPr>
-      </w:pPr>
-      <w:r>
-        <w:rPr>
-          <w:highlight w:val="white"/>
-        </w:rPr>
-        <w:t>migration_reg -- 1516</w:t>
-      </w:r>
-    </w:p>
-    <w:p>
-      <w:pPr>
-        <w:pStyle w:val="PreformattedText"/>
-        <w:rPr>
-          <w:highlight w:val="white"/>
-        </w:rPr>
-      </w:pPr>
-      <w:r>
-        <w:rPr>
-          <w:highlight w:val="white"/>
-        </w:rPr>
-        <w:t>migration_within_reg -- 1516</w:t>
-      </w:r>
-    </w:p>
-    <w:p>
-      <w:pPr>
-        <w:pStyle w:val="PreformattedText"/>
-        <w:rPr>
-          <w:highlight w:val="white"/>
-        </w:rPr>
-      </w:pPr>
-      <w:r>
-        <w:rPr>
-          <w:highlight w:val="white"/>
-        </w:rPr>
-        <w:t>migration_sunbelt -- 84054</w:t>
-      </w:r>
-    </w:p>
-    <w:p>
-      <w:pPr>
-        <w:pStyle w:val="PreformattedText"/>
-        <w:rPr>
-          <w:highlight w:val="white"/>
-        </w:rPr>
-      </w:pPr>
-      <w:r>
-        <w:rPr>
-          <w:highlight w:val="white"/>
-        </w:rPr>
-        <w:t>family_members_under_18 -- 144232</w:t>
-      </w:r>
-    </w:p>
-    <w:p>
-      <w:pPr>
-        <w:pStyle w:val="PreformattedText"/>
-        <w:spacing w:before="0" w:after="283"/>
-        <w:rPr>
-          <w:highlight w:val="white"/>
-        </w:rPr>
-      </w:pPr>
-      <w:r>
-        <w:rPr>
-          <w:highlight w:val="white"/>
-        </w:rPr>
-        <w:t>fill_questionnaire_veteran_admin – 197539</w:t>
-      </w:r>
-    </w:p>
-    <w:p>
-      <w:pPr>
-        <w:pStyle w:val="TextBody"/>
-        <w:spacing w:before="0" w:after="283"/>
-        <w:rPr>
-          <w:rFonts w:ascii="Arial" w:hAnsi="Arial"/>
-          <w:sz w:val="24"/>
-          <w:szCs w:val="24"/>
-        </w:rPr>
-      </w:pPr>
-      <w:r>
-        <w:rPr>
-          <w:rFonts w:ascii="Arial" w:hAnsi="Arial"/>
-          <w:sz w:val="24"/>
-          <w:szCs w:val="24"/>
-        </w:rPr>
-        <w:t>Droping variables with missing data may cause loss of information, and every information is valuable for the given unbalanced data, so missing values were replaced with ‘Not in universe’.</w:t>
-      </w:r>
-    </w:p>
-    <w:p>
-      <w:pPr>
-        <w:pStyle w:val="TextBody"/>
-        <w:spacing w:before="0" w:after="283"/>
-        <w:rPr/>
-      </w:pPr>
-      <w:r>
-        <w:rPr>
-          <w:rFonts w:ascii="Arial" w:hAnsi="Arial"/>
-          <w:b/>
-          <w:bCs/>
-          <w:sz w:val="32"/>
-          <w:szCs w:val="32"/>
-        </w:rPr>
-        <w:t>6</w:t>
-      </w:r>
-      <w:r>
-        <w:rPr>
-          <w:rFonts w:ascii="Arial" w:hAnsi="Arial"/>
-          <w:b/>
-          <w:bCs/>
-          <w:sz w:val="32"/>
-          <w:szCs w:val="32"/>
-        </w:rPr>
-        <w:t>. Up-sampling Data</w:t>
-      </w:r>
-    </w:p>
-    <w:p>
-      <w:pPr>
-        <w:pStyle w:val="TextBody"/>
-        <w:spacing w:before="0" w:after="283"/>
         <w:rPr>
           <w:rFonts w:ascii="Arial" w:hAnsi="Arial"/>
           <w:b/>
@@ -1808,30 +1539,241 @@
       <w:r>
         <w:rPr>
           <w:rFonts w:ascii="Arial" w:hAnsi="Arial"/>
-          <w:b w:val="false"/>
-          <w:bCs w:val="false"/>
-          <w:sz w:val="24"/>
-          <w:szCs w:val="24"/>
-        </w:rPr>
-        <w:t>Training the model with unbalanced data will cause the model to predict all test data to the majority class, hence upsampling was done. The train data was split into majority and minority class, majority being the ‘less than 50000’ bin encoded with (zero) while cleaning. The minority class was upsampled using sklearn.utils.resample and then the upsampled data was concatenated with the majority data.</w:t>
-      </w:r>
-    </w:p>
-    <w:p>
-      <w:pPr>
-        <w:pStyle w:val="TextBody"/>
-        <w:spacing w:before="0" w:after="283"/>
-        <w:rPr/>
-      </w:pPr>
-      <w:r>
-        <w:rPr>
-          <w:rFonts w:ascii="Arial" w:hAnsi="Arial"/>
           <w:b/>
           <w:bCs/>
           <w:sz w:val="32"/>
           <w:szCs w:val="32"/>
         </w:rPr>
-        <w:t>7</w:t>
-      </w:r>
+        <w:t>5. Cleaning Data</w:t>
+      </w:r>
+    </w:p>
+    <w:p>
+      <w:pPr>
+        <w:pStyle w:val="TextBody"/>
+        <w:rPr>
+          <w:rFonts w:ascii="Arial" w:hAnsi="Arial"/>
+        </w:rPr>
+      </w:pPr>
+      <w:r>
+        <w:rPr>
+          <w:rFonts w:ascii="Arial" w:hAnsi="Arial"/>
+        </w:rPr>
+        <w:t>The training data set was cleaned for missing data. Apart from the ‘NaN’ values, 6 columns had more than 90% ‘Not in universe’ values.</w:t>
+      </w:r>
+    </w:p>
+    <w:p>
+      <w:pPr>
+        <w:pStyle w:val="PreformattedText"/>
+        <w:spacing w:before="0" w:after="0"/>
+        <w:rPr>
+          <w:highlight w:val="white"/>
+        </w:rPr>
+      </w:pPr>
+      <w:r>
+        <w:rPr>
+          <w:highlight w:val="white"/>
+        </w:rPr>
+        <w:t>class_of_worker -- 100245</w:t>
+      </w:r>
+    </w:p>
+    <w:p>
+      <w:pPr>
+        <w:pStyle w:val="PreformattedText"/>
+        <w:rPr>
+          <w:highlight w:val="white"/>
+        </w:rPr>
+      </w:pPr>
+      <w:r>
+        <w:rPr>
+          <w:highlight w:val="white"/>
+        </w:rPr>
+        <w:t>enrolled_in_edu_inst_lastwk -- 186943</w:t>
+      </w:r>
+    </w:p>
+    <w:p>
+      <w:pPr>
+        <w:pStyle w:val="PreformattedText"/>
+        <w:rPr>
+          <w:highlight w:val="white"/>
+        </w:rPr>
+      </w:pPr>
+      <w:r>
+        <w:rPr>
+          <w:highlight w:val="white"/>
+        </w:rPr>
+        <w:t>major_occupation_code -- 100684</w:t>
+      </w:r>
+    </w:p>
+    <w:p>
+      <w:pPr>
+        <w:pStyle w:val="PreformattedText"/>
+        <w:rPr>
+          <w:highlight w:val="white"/>
+        </w:rPr>
+      </w:pPr>
+      <w:r>
+        <w:rPr>
+          <w:highlight w:val="white"/>
+        </w:rPr>
+        <w:t>member_of_labor_union -- 180459</w:t>
+      </w:r>
+    </w:p>
+    <w:p>
+      <w:pPr>
+        <w:pStyle w:val="PreformattedText"/>
+        <w:rPr>
+          <w:highlight w:val="white"/>
+        </w:rPr>
+      </w:pPr>
+      <w:r>
+        <w:rPr>
+          <w:highlight w:val="white"/>
+        </w:rPr>
+        <w:t>reason_for_unemployment -- 193453</w:t>
+      </w:r>
+    </w:p>
+    <w:p>
+      <w:pPr>
+        <w:pStyle w:val="PreformattedText"/>
+        <w:rPr>
+          <w:highlight w:val="white"/>
+        </w:rPr>
+      </w:pPr>
+      <w:r>
+        <w:rPr>
+          <w:highlight w:val="white"/>
+        </w:rPr>
+        <w:t>region_of_previous_residence -- 183750</w:t>
+      </w:r>
+    </w:p>
+    <w:p>
+      <w:pPr>
+        <w:pStyle w:val="PreformattedText"/>
+        <w:rPr>
+          <w:highlight w:val="white"/>
+        </w:rPr>
+      </w:pPr>
+      <w:r>
+        <w:rPr>
+          <w:highlight w:val="white"/>
+        </w:rPr>
+        <w:t>state_of_previous_residence -- 183750</w:t>
+      </w:r>
+    </w:p>
+    <w:p>
+      <w:pPr>
+        <w:pStyle w:val="PreformattedText"/>
+        <w:rPr>
+          <w:highlight w:val="white"/>
+        </w:rPr>
+      </w:pPr>
+      <w:r>
+        <w:rPr>
+          <w:highlight w:val="white"/>
+        </w:rPr>
+        <w:t>migration_msa -- 1516</w:t>
+      </w:r>
+    </w:p>
+    <w:p>
+      <w:pPr>
+        <w:pStyle w:val="PreformattedText"/>
+        <w:rPr>
+          <w:highlight w:val="white"/>
+        </w:rPr>
+      </w:pPr>
+      <w:r>
+        <w:rPr>
+          <w:highlight w:val="white"/>
+        </w:rPr>
+        <w:t>migration_reg -- 1516</w:t>
+      </w:r>
+    </w:p>
+    <w:p>
+      <w:pPr>
+        <w:pStyle w:val="PreformattedText"/>
+        <w:rPr>
+          <w:highlight w:val="white"/>
+        </w:rPr>
+      </w:pPr>
+      <w:r>
+        <w:rPr>
+          <w:highlight w:val="white"/>
+        </w:rPr>
+        <w:t>migration_within_reg -- 1516</w:t>
+      </w:r>
+    </w:p>
+    <w:p>
+      <w:pPr>
+        <w:pStyle w:val="PreformattedText"/>
+        <w:rPr>
+          <w:highlight w:val="white"/>
+        </w:rPr>
+      </w:pPr>
+      <w:r>
+        <w:rPr>
+          <w:highlight w:val="white"/>
+        </w:rPr>
+        <w:t>migration_sunbelt -- 84054</w:t>
+      </w:r>
+    </w:p>
+    <w:p>
+      <w:pPr>
+        <w:pStyle w:val="PreformattedText"/>
+        <w:rPr>
+          <w:highlight w:val="white"/>
+        </w:rPr>
+      </w:pPr>
+      <w:r>
+        <w:rPr>
+          <w:highlight w:val="white"/>
+        </w:rPr>
+        <w:t>family_members_under_18 -- 144232</w:t>
+      </w:r>
+    </w:p>
+    <w:p>
+      <w:pPr>
+        <w:pStyle w:val="PreformattedText"/>
+        <w:spacing w:before="0" w:after="283"/>
+        <w:rPr>
+          <w:highlight w:val="white"/>
+        </w:rPr>
+      </w:pPr>
+      <w:r>
+        <w:rPr>
+          <w:highlight w:val="white"/>
+        </w:rPr>
+        <w:t>fill_questionnaire_veteran_admin – 197539</w:t>
+      </w:r>
+    </w:p>
+    <w:p>
+      <w:pPr>
+        <w:pStyle w:val="TextBody"/>
+        <w:spacing w:before="0" w:after="283"/>
+        <w:rPr>
+          <w:rFonts w:ascii="Arial" w:hAnsi="Arial"/>
+          <w:sz w:val="24"/>
+          <w:szCs w:val="24"/>
+        </w:rPr>
+      </w:pPr>
+      <w:r>
+        <w:rPr>
+          <w:rFonts w:ascii="Arial" w:hAnsi="Arial"/>
+          <w:sz w:val="24"/>
+          <w:szCs w:val="24"/>
+        </w:rPr>
+        <w:t>Droping variables with missing data may cause loss of information, and every information is valuable for the given unbalanced data, so missing values were replaced with ‘Not in universe’.</w:t>
+      </w:r>
+    </w:p>
+    <w:p>
+      <w:pPr>
+        <w:pStyle w:val="TextBody"/>
+        <w:spacing w:before="0" w:after="283"/>
+        <w:rPr>
+          <w:rFonts w:ascii="Arial" w:hAnsi="Arial"/>
+          <w:sz w:val="32"/>
+          <w:szCs w:val="32"/>
+        </w:rPr>
+      </w:pPr>
       <w:r>
         <w:rPr>
           <w:rFonts w:ascii="Arial" w:hAnsi="Arial"/>
@@ -1840,91 +1782,136 @@
           <w:sz w:val="32"/>
           <w:szCs w:val="32"/>
         </w:rPr>
-        <w:t>. Numerically encoding categorical features</w:t>
-      </w:r>
-    </w:p>
-    <w:p>
-      <w:pPr>
-        <w:pStyle w:val="PreformattedText"/>
-        <w:spacing w:before="0" w:after="283"/>
-        <w:rPr>
-          <w:rFonts w:ascii="Arial" w:hAnsi="Arial"/>
-          <w:sz w:val="24"/>
-          <w:szCs w:val="24"/>
-        </w:rPr>
-      </w:pPr>
-      <w:r>
-        <w:rPr>
-          <w:rFonts w:ascii="Arial" w:hAnsi="Arial"/>
-          <w:sz w:val="24"/>
-          <w:szCs w:val="24"/>
-        </w:rPr>
-        <w:t>The sklearn models depend on numerical data to create models. Therefore, it was indespensable to encode categorical features to numerical values. A resuable function was defined to encode train and test data using sklearn.preprocessing.LabelEncoder. After cross checking the encoding was found to be consistent.</w:t>
-      </w:r>
-    </w:p>
-    <w:p>
-      <w:pPr>
-        <w:pStyle w:val="TextBody"/>
-        <w:spacing w:before="0" w:after="283"/>
-        <w:rPr>
-          <w:rFonts w:ascii="Arial" w:hAnsi="Arial"/>
-          <w:sz w:val="24"/>
-          <w:szCs w:val="24"/>
-        </w:rPr>
-      </w:pPr>
-      <w:r>
-        <w:rPr>
-          <w:rFonts w:ascii="Arial" w:hAnsi="Arial"/>
-          <w:sz w:val="24"/>
-          <w:szCs w:val="24"/>
-        </w:rPr>
-        <w:t>The dtype of ‘income_level’ variable, the dependent variable, was be np.object, due to which the endoder() function encoded this column too which was realised after proceeding further in the analysis. To find the issue, encoders{} was inserted into endoder() function which returned the encoded columns and the issue came to light. It was rectified by inspecting income_level values in the train data and replacing with binary values, 0 (zero) being the value for ‘less than 50000’ bin. Binarising the income_level was moved to the cleaning section to ensure income_level dtype is int64 while using encoder() function.</w:t>
-      </w:r>
-    </w:p>
-    <w:p>
-      <w:pPr>
-        <w:pStyle w:val="TextBody"/>
-        <w:spacing w:before="0" w:after="283"/>
-        <w:rPr>
-          <w:rFonts w:ascii="Arial" w:hAnsi="Arial"/>
-          <w:sz w:val="24"/>
-          <w:szCs w:val="24"/>
-        </w:rPr>
-      </w:pPr>
-      <w:r>
-        <w:rPr>
-          <w:rFonts w:ascii="Arial" w:hAnsi="Arial"/>
-          <w:sz w:val="24"/>
-          <w:szCs w:val="24"/>
-        </w:rPr>
-        <w:t>The train and test data was split into X and y.</w:t>
-      </w:r>
-    </w:p>
-    <w:p>
-      <w:pPr>
-        <w:pStyle w:val="TextBody"/>
-        <w:spacing w:before="0" w:after="283"/>
-        <w:rPr/>
-      </w:pPr>
-      <w:r>
-        <w:rPr>
-          <w:rFonts w:ascii="Arial" w:hAnsi="Arial"/>
+        <w:t>6. Up-sampling Data</w:t>
+      </w:r>
+    </w:p>
+    <w:p>
+      <w:pPr>
+        <w:pStyle w:val="TextBody"/>
+        <w:spacing w:before="0" w:after="283"/>
+        <w:rPr>
+          <w:rFonts w:ascii="Arial" w:hAnsi="Arial"/>
+          <w:b/>
           <w:b/>
           <w:bCs/>
           <w:sz w:val="32"/>
           <w:szCs w:val="32"/>
         </w:rPr>
-        <w:t>8</w:t>
-      </w:r>
-      <w:r>
-        <w:rPr>
-          <w:rFonts w:ascii="Arial" w:hAnsi="Arial"/>
+      </w:pPr>
+      <w:r>
+        <w:rPr>
+          <w:rFonts w:ascii="Arial" w:hAnsi="Arial"/>
+          <w:b w:val="false"/>
+          <w:bCs w:val="false"/>
+          <w:sz w:val="24"/>
+          <w:szCs w:val="24"/>
+        </w:rPr>
+        <w:t>Training the model with unbalanced data will cause the model to predict all test data to the majority class, hence upsampling was done. The train data was split into majority and minority class, majority being the ‘less than 50000’ bin encoded with (zero) while cleaning. The minority class was upsampled using sklearn.utils.resample and then the upsampled data was concatenated with the majority data.</w:t>
+      </w:r>
+    </w:p>
+    <w:p>
+      <w:pPr>
+        <w:pStyle w:val="TextBody"/>
+        <w:spacing w:before="0" w:after="283"/>
+        <w:rPr>
+          <w:rFonts w:ascii="Arial" w:hAnsi="Arial"/>
+          <w:b/>
           <w:b/>
           <w:bCs/>
           <w:sz w:val="32"/>
           <w:szCs w:val="32"/>
         </w:rPr>
-        <w:t>. Plotting correlation</w:t>
+      </w:pPr>
+      <w:r>
+        <w:rPr>
+          <w:rFonts w:ascii="Arial" w:hAnsi="Arial"/>
+          <w:b/>
+          <w:bCs/>
+          <w:sz w:val="32"/>
+          <w:szCs w:val="32"/>
+        </w:rPr>
+        <w:t>7. Numerically encoding categorical features</w:t>
+      </w:r>
+    </w:p>
+    <w:p>
+      <w:pPr>
+        <w:pStyle w:val="PreformattedText"/>
+        <w:spacing w:before="0" w:after="283"/>
+        <w:rPr>
+          <w:rFonts w:ascii="Arial" w:hAnsi="Arial"/>
+          <w:sz w:val="24"/>
+          <w:szCs w:val="24"/>
+        </w:rPr>
+      </w:pPr>
+      <w:r>
+        <w:rPr>
+          <w:rFonts w:ascii="Arial" w:hAnsi="Arial"/>
+          <w:sz w:val="24"/>
+          <w:szCs w:val="24"/>
+        </w:rPr>
+        <w:t>The sklearn models depend on numerical data to create models. Therefore, it was indespensable to encode categorical features to numerical values. A resuable function was defined to encode train and test data using sklearn.preprocessing.LabelEncoder. After cross checking the encoding was found to be consistent.</w:t>
+      </w:r>
+    </w:p>
+    <w:p>
+      <w:pPr>
+        <w:pStyle w:val="TextBody"/>
+        <w:spacing w:before="0" w:after="283"/>
+        <w:rPr>
+          <w:rFonts w:ascii="Arial" w:hAnsi="Arial"/>
+          <w:sz w:val="24"/>
+          <w:szCs w:val="24"/>
+        </w:rPr>
+      </w:pPr>
+      <w:r>
+        <w:rPr>
+          <w:rFonts w:ascii="Arial" w:hAnsi="Arial"/>
+          <w:sz w:val="24"/>
+          <w:szCs w:val="24"/>
+        </w:rPr>
+        <w:t>The dtype of ‘income_level’ variable, the dependent variable, was be np.object, due to which the endoder() function encoded this column too which was realised after proceeding further in the analysis. To find the issue, encoders{} was inserted into endoder() function which returned the encoded columns and the issue came to light. It was rectified by inspecting income_level values in the train data and replacing with binary values, 0 (zero) being the value for ‘less than 50000’ bin. Binarising the income_level was moved to the cleaning section to ensure income_level dtype is int64 while using encoder() function.</w:t>
+      </w:r>
+    </w:p>
+    <w:p>
+      <w:pPr>
+        <w:pStyle w:val="TextBody"/>
+        <w:spacing w:before="0" w:after="283"/>
+        <w:rPr>
+          <w:rFonts w:ascii="Arial" w:hAnsi="Arial"/>
+          <w:sz w:val="24"/>
+          <w:szCs w:val="24"/>
+        </w:rPr>
+      </w:pPr>
+      <w:r>
+        <w:rPr>
+          <w:rFonts w:ascii="Arial" w:hAnsi="Arial"/>
+          <w:sz w:val="24"/>
+          <w:szCs w:val="24"/>
+        </w:rPr>
+        <w:t>The train and test data was split into X and y.</w:t>
+      </w:r>
+    </w:p>
+    <w:p>
+      <w:pPr>
+        <w:pStyle w:val="TextBody"/>
+        <w:spacing w:before="0" w:after="283"/>
+        <w:rPr>
+          <w:rFonts w:ascii="Arial" w:hAnsi="Arial"/>
+          <w:b/>
+          <w:b/>
+          <w:bCs/>
+          <w:sz w:val="32"/>
+          <w:szCs w:val="32"/>
+        </w:rPr>
+      </w:pPr>
+      <w:r>
+        <w:rPr>
+          <w:rFonts w:ascii="Arial" w:hAnsi="Arial"/>
+          <w:b/>
+          <w:bCs/>
+          <w:sz w:val="32"/>
+          <w:szCs w:val="32"/>
+        </w:rPr>
+        <w:t>8. Plotting correlation</w:t>
       </w:r>
     </w:p>
     <w:p>
@@ -2271,18 +2258,15 @@
       <w:pPr>
         <w:pStyle w:val="TextBody"/>
         <w:spacing w:before="0" w:after="283"/>
-        <w:rPr/>
-      </w:pPr>
-      <w:r>
-        <w:rPr>
-          <w:rFonts w:ascii="Arial" w:hAnsi="Arial"/>
+        <w:rPr>
+          <w:rFonts w:ascii="Arial" w:hAnsi="Arial"/>
+          <w:b/>
           <w:b/>
           <w:bCs/>
           <w:sz w:val="32"/>
           <w:szCs w:val="32"/>
         </w:rPr>
-        <w:t>9</w:t>
-      </w:r>
+      </w:pPr>
       <w:r>
         <w:rPr>
           <w:rFonts w:ascii="Arial" w:hAnsi="Arial"/>
@@ -2291,7 +2275,7 @@
           <w:sz w:val="32"/>
           <w:szCs w:val="32"/>
         </w:rPr>
-        <w:t>. Building and Evaluating models</w:t>
+        <w:t>9. Building and Evaluating models</w:t>
       </w:r>
     </w:p>
     <w:p>
@@ -2699,7 +2683,9 @@
     <w:p>
       <w:pPr>
         <w:pStyle w:val="Normal"/>
-        <w:rPr/>
+        <w:rPr>
+          <w:rFonts w:ascii="Arial" w:hAnsi="Arial"/>
+        </w:rPr>
       </w:pPr>
       <w:r>
         <w:rPr>
@@ -2709,8 +2695,103 @@
           <w:sz w:val="32"/>
           <w:szCs w:val="32"/>
         </w:rPr>
-        <w:t>10</w:t>
-      </w:r>
+        <w:t>10. Binarizing the data</w:t>
+      </w:r>
+    </w:p>
+    <w:p>
+      <w:pPr>
+        <w:pStyle w:val="Normal"/>
+        <w:rPr>
+          <w:rFonts w:ascii="Arial" w:hAnsi="Arial"/>
+          <w:sz w:val="24"/>
+          <w:szCs w:val="24"/>
+        </w:rPr>
+      </w:pPr>
+      <w:r>
+        <w:rPr>
+          <w:rFonts w:ascii="Arial" w:hAnsi="Arial"/>
+          <w:sz w:val="24"/>
+          <w:szCs w:val="24"/>
+        </w:rPr>
+      </w:r>
+    </w:p>
+    <w:p>
+      <w:pPr>
+        <w:pStyle w:val="Normal"/>
+        <w:rPr>
+          <w:rFonts w:ascii="Arial" w:hAnsi="Arial"/>
+          <w:sz w:val="24"/>
+          <w:szCs w:val="24"/>
+        </w:rPr>
+      </w:pPr>
+      <w:r>
+        <w:rPr>
+          <w:rFonts w:ascii="Arial" w:hAnsi="Arial"/>
+          <w:sz w:val="24"/>
+          <w:szCs w:val="24"/>
+        </w:rPr>
+        <w:t>To get the best prediction from GBM, it was required to binarize the data. Since we do not intend to reverse encode the binary data, buit-in get_dummies attribute of the pandas DataFrame object is the most suitable, the code is also very clean.</w:t>
+      </w:r>
+    </w:p>
+    <w:p>
+      <w:pPr>
+        <w:pStyle w:val="Normal"/>
+        <w:rPr>
+          <w:rFonts w:ascii="Arial" w:hAnsi="Arial"/>
+          <w:sz w:val="24"/>
+          <w:szCs w:val="24"/>
+        </w:rPr>
+      </w:pPr>
+      <w:r>
+        <w:rPr>
+          <w:rFonts w:ascii="Arial" w:hAnsi="Arial"/>
+          <w:sz w:val="24"/>
+          <w:szCs w:val="24"/>
+        </w:rPr>
+      </w:r>
+    </w:p>
+    <w:p>
+      <w:pPr>
+        <w:pStyle w:val="Normal"/>
+        <w:rPr>
+          <w:rFonts w:ascii="Arial" w:hAnsi="Arial"/>
+          <w:sz w:val="24"/>
+          <w:szCs w:val="24"/>
+        </w:rPr>
+      </w:pPr>
+      <w:r>
+        <w:rPr>
+          <w:rFonts w:ascii="Arial" w:hAnsi="Arial"/>
+          <w:sz w:val="24"/>
+          <w:szCs w:val="24"/>
+        </w:rPr>
+        <w:t>To ensure uniformity in binarizing, train and test data was concatenated (axis=0), binarized and separated again. X and y data structures were created again. The new X and y dataframes are very heavy on memory due to approx 800 columns, hence DataFrames not in use were deleted to free up memory.</w:t>
+      </w:r>
+    </w:p>
+    <w:p>
+      <w:pPr>
+        <w:pStyle w:val="Normal"/>
+        <w:rPr>
+          <w:rFonts w:ascii="Arial" w:hAnsi="Arial"/>
+          <w:sz w:val="24"/>
+          <w:szCs w:val="24"/>
+        </w:rPr>
+      </w:pPr>
+      <w:r>
+        <w:rPr>
+          <w:rFonts w:ascii="Arial" w:hAnsi="Arial"/>
+          <w:sz w:val="24"/>
+          <w:szCs w:val="24"/>
+        </w:rPr>
+      </w:r>
+    </w:p>
+    <w:p>
+      <w:pPr>
+        <w:pStyle w:val="Normal"/>
+        <w:rPr>
+          <w:rFonts w:ascii="Arial" w:hAnsi="Arial"/>
+        </w:rPr>
+      </w:pPr>
       <w:r>
         <w:rPr>
           <w:rFonts w:ascii="Arial" w:hAnsi="Arial"/>
@@ -2719,130 +2800,7 @@
           <w:sz w:val="32"/>
           <w:szCs w:val="32"/>
         </w:rPr>
-        <w:t>. Binarizing the data</w:t>
-      </w:r>
-    </w:p>
-    <w:p>
-      <w:pPr>
-        <w:pStyle w:val="Normal"/>
-        <w:rPr>
-          <w:rFonts w:ascii="Arial" w:hAnsi="Arial"/>
-          <w:sz w:val="24"/>
-          <w:szCs w:val="24"/>
-        </w:rPr>
-      </w:pPr>
-      <w:r>
-        <w:rPr>
-          <w:rFonts w:ascii="Arial" w:hAnsi="Arial"/>
-          <w:sz w:val="24"/>
-          <w:szCs w:val="24"/>
-        </w:rPr>
-      </w:r>
-    </w:p>
-    <w:p>
-      <w:pPr>
-        <w:pStyle w:val="Normal"/>
-        <w:rPr>
-          <w:rFonts w:ascii="Arial" w:hAnsi="Arial"/>
-          <w:sz w:val="24"/>
-          <w:szCs w:val="24"/>
-        </w:rPr>
-      </w:pPr>
-      <w:r>
-        <w:rPr>
-          <w:rFonts w:ascii="Arial" w:hAnsi="Arial"/>
-          <w:sz w:val="24"/>
-          <w:szCs w:val="24"/>
-        </w:rPr>
-        <w:t>To get the best prediction from GBM, it was required to binarize the data. Since we do not intend to reverse encode the binary data, buit-in get_dummies attribute of the pandas DataFrame object is the most suitable, the code is also very clean.</w:t>
-      </w:r>
-    </w:p>
-    <w:p>
-      <w:pPr>
-        <w:pStyle w:val="Normal"/>
-        <w:rPr>
-          <w:rFonts w:ascii="Arial" w:hAnsi="Arial"/>
-          <w:sz w:val="24"/>
-          <w:szCs w:val="24"/>
-        </w:rPr>
-      </w:pPr>
-      <w:r>
-        <w:rPr>
-          <w:rFonts w:ascii="Arial" w:hAnsi="Arial"/>
-          <w:sz w:val="24"/>
-          <w:szCs w:val="24"/>
-        </w:rPr>
-      </w:r>
-    </w:p>
-    <w:p>
-      <w:pPr>
-        <w:pStyle w:val="Normal"/>
-        <w:rPr>
-          <w:rFonts w:ascii="Arial" w:hAnsi="Arial"/>
-          <w:sz w:val="24"/>
-          <w:szCs w:val="24"/>
-        </w:rPr>
-      </w:pPr>
-      <w:r>
-        <w:rPr>
-          <w:rFonts w:ascii="Arial" w:hAnsi="Arial"/>
-          <w:sz w:val="24"/>
-          <w:szCs w:val="24"/>
-        </w:rPr>
-        <w:t>To ensure uniformity in binarizing, train and test data was concatenated (axis=0), binarized and separated again. X and y data structures were created again. The new X and y dataframes are very heavy on memory due to approx 800 columns, hence DataFrames not in use were deleted to free up memory.</w:t>
-      </w:r>
-    </w:p>
-    <w:p>
-      <w:pPr>
-        <w:pStyle w:val="Normal"/>
-        <w:rPr>
-          <w:rFonts w:ascii="Arial" w:hAnsi="Arial"/>
-          <w:sz w:val="24"/>
-          <w:szCs w:val="24"/>
-        </w:rPr>
-      </w:pPr>
-      <w:r>
-        <w:rPr>
-          <w:rFonts w:ascii="Arial" w:hAnsi="Arial"/>
-          <w:sz w:val="24"/>
-          <w:szCs w:val="24"/>
-        </w:rPr>
-      </w:r>
-    </w:p>
-    <w:p>
-      <w:pPr>
-        <w:pStyle w:val="Normal"/>
-        <w:rPr/>
-      </w:pPr>
-      <w:r>
-        <w:rPr>
-          <w:rFonts w:ascii="Arial" w:hAnsi="Arial"/>
-          <w:b/>
-          <w:bCs/>
-          <w:sz w:val="32"/>
-          <w:szCs w:val="32"/>
-        </w:rPr>
-        <w:t>1</w:t>
-      </w:r>
-      <w:r>
-        <w:rPr>
-          <w:rFonts w:ascii="Arial" w:hAnsi="Arial"/>
-          <w:b/>
-          <w:bCs/>
-          <w:sz w:val="32"/>
-          <w:szCs w:val="32"/>
-        </w:rPr>
-        <w:t>1</w:t>
-      </w:r>
-      <w:r>
-        <w:rPr>
-          <w:rFonts w:ascii="Arial" w:hAnsi="Arial"/>
-          <w:b/>
-          <w:bCs/>
-          <w:sz w:val="32"/>
-          <w:szCs w:val="32"/>
-        </w:rPr>
-        <w:t>. DecisionTree with binarized data</w:t>
+        <w:t>11. DecisionTree with binarized data</w:t>
       </w:r>
     </w:p>
     <w:p>
@@ -3154,19 +3112,7 @@
         <w:rPr>
           <w:rFonts w:ascii="Arial" w:hAnsi="Arial"/>
         </w:rPr>
-        <w:t>1</w:t>
-      </w:r>
-      <w:r>
-        <w:rPr>
-          <w:rFonts w:ascii="Arial" w:hAnsi="Arial"/>
-        </w:rPr>
-        <w:t>2</w:t>
-      </w:r>
-      <w:r>
-        <w:rPr>
-          <w:rFonts w:ascii="Arial" w:hAnsi="Arial"/>
-        </w:rPr>
-        <w:t>. Conclusion</w:t>
+        <w:t>12. Conclusion</w:t>
       </w:r>
     </w:p>
     <w:p>
